--- a/CO_5/RECORD__CO5.docx
+++ b/CO_5/RECORD__CO5.docx
@@ -15,7 +15,6 @@
           <w:bCs/>
           <w:sz w:val="40"/>
           <w:szCs w:val="40"/>
-          <w:lang/>
         </w:rPr>
       </w:pPr>
       <w:r>
@@ -25,7 +24,6 @@
           <w:bCs/>
           <w:sz w:val="40"/>
           <w:szCs w:val="40"/>
-          <w:lang/>
         </w:rPr>
         <w:t>CO5 PROGRAMS</w:t>
       </w:r>
@@ -42,7 +40,6 @@
           <w:bCs/>
           <w:sz w:val="32"/>
           <w:szCs w:val="32"/>
-          <w:lang/>
         </w:rPr>
       </w:pPr>
       <w:r>
@@ -52,7 +49,6 @@
           <w:bCs/>
           <w:sz w:val="32"/>
           <w:szCs w:val="32"/>
-          <w:lang/>
         </w:rPr>
         <w:t>1. Write a Python program to read a file line by line and store it into a list</w:t>
       </w:r>
@@ -67,15 +63,13 @@
           <w:rFonts w:ascii="Calibri" w:hAnsi="Calibri" w:cs="Calibri"/>
           <w:sz w:val="28"/>
           <w:szCs w:val="28"/>
-          <w:lang/>
-        </w:rPr>
-      </w:pPr>
-      <w:r>
-        <w:rPr>
-          <w:rFonts w:ascii="Calibri" w:hAnsi="Calibri" w:cs="Calibri"/>
-          <w:sz w:val="28"/>
-          <w:szCs w:val="28"/>
-          <w:lang/>
+        </w:rPr>
+      </w:pPr>
+      <w:r>
+        <w:rPr>
+          <w:rFonts w:ascii="Calibri" w:hAnsi="Calibri" w:cs="Calibri"/>
+          <w:sz w:val="28"/>
+          <w:szCs w:val="28"/>
         </w:rPr>
         <w:t>f1=</w:t>
       </w:r>
@@ -85,7 +79,6 @@
           <w:rFonts w:ascii="Calibri" w:hAnsi="Calibri" w:cs="Calibri"/>
           <w:sz w:val="28"/>
           <w:szCs w:val="28"/>
-          <w:lang/>
         </w:rPr>
         <w:t>open(</w:t>
       </w:r>
@@ -95,7 +88,6 @@
           <w:rFonts w:ascii="Calibri" w:hAnsi="Calibri" w:cs="Calibri"/>
           <w:sz w:val="28"/>
           <w:szCs w:val="28"/>
-          <w:lang/>
         </w:rPr>
         <w:t>"</w:t>
       </w:r>
@@ -105,7 +97,6 @@
           <w:rFonts w:ascii="Calibri" w:hAnsi="Calibri" w:cs="Calibri"/>
           <w:sz w:val="28"/>
           <w:szCs w:val="28"/>
-          <w:lang/>
         </w:rPr>
         <w:t>firstfile.txt","w</w:t>
       </w:r>
@@ -115,7 +106,6 @@
           <w:rFonts w:ascii="Calibri" w:hAnsi="Calibri" w:cs="Calibri"/>
           <w:sz w:val="28"/>
           <w:szCs w:val="28"/>
-          <w:lang/>
         </w:rPr>
         <w:t>")</w:t>
       </w:r>
@@ -130,16 +120,14 @@
           <w:rFonts w:ascii="Calibri" w:hAnsi="Calibri" w:cs="Calibri"/>
           <w:sz w:val="28"/>
           <w:szCs w:val="28"/>
-          <w:lang/>
-        </w:rPr>
-      </w:pPr>
-      <w:proofErr w:type="gramStart"/>
-      <w:r>
-        <w:rPr>
-          <w:rFonts w:ascii="Calibri" w:hAnsi="Calibri" w:cs="Calibri"/>
-          <w:sz w:val="28"/>
-          <w:szCs w:val="28"/>
-          <w:lang/>
+        </w:rPr>
+      </w:pPr>
+      <w:proofErr w:type="gramStart"/>
+      <w:r>
+        <w:rPr>
+          <w:rFonts w:ascii="Calibri" w:hAnsi="Calibri" w:cs="Calibri"/>
+          <w:sz w:val="28"/>
+          <w:szCs w:val="28"/>
         </w:rPr>
         <w:t>f1.write(</w:t>
       </w:r>
@@ -149,7 +137,6 @@
           <w:rFonts w:ascii="Calibri" w:hAnsi="Calibri" w:cs="Calibri"/>
           <w:sz w:val="28"/>
           <w:szCs w:val="28"/>
-          <w:lang/>
         </w:rPr>
         <w:t>"This is my first file in python.\</w:t>
       </w:r>
@@ -159,7 +146,6 @@
           <w:rFonts w:ascii="Calibri" w:hAnsi="Calibri" w:cs="Calibri"/>
           <w:sz w:val="28"/>
           <w:szCs w:val="28"/>
-          <w:lang/>
         </w:rPr>
         <w:t>nWant</w:t>
       </w:r>
@@ -169,7 +155,6 @@
           <w:rFonts w:ascii="Calibri" w:hAnsi="Calibri" w:cs="Calibri"/>
           <w:sz w:val="28"/>
           <w:szCs w:val="28"/>
-          <w:lang/>
         </w:rPr>
         <w:t xml:space="preserve"> to work with files.\</w:t>
       </w:r>
@@ -179,7 +164,6 @@
           <w:rFonts w:ascii="Calibri" w:hAnsi="Calibri" w:cs="Calibri"/>
           <w:sz w:val="28"/>
           <w:szCs w:val="28"/>
-          <w:lang/>
         </w:rPr>
         <w:t>nThis</w:t>
       </w:r>
@@ -189,7 +173,6 @@
           <w:rFonts w:ascii="Calibri" w:hAnsi="Calibri" w:cs="Calibri"/>
           <w:sz w:val="28"/>
           <w:szCs w:val="28"/>
-          <w:lang/>
         </w:rPr>
         <w:t xml:space="preserve"> is my third.")</w:t>
       </w:r>
@@ -204,16 +187,14 @@
           <w:rFonts w:ascii="Calibri" w:hAnsi="Calibri" w:cs="Calibri"/>
           <w:sz w:val="28"/>
           <w:szCs w:val="28"/>
-          <w:lang/>
-        </w:rPr>
-      </w:pPr>
-      <w:proofErr w:type="gramStart"/>
-      <w:r>
-        <w:rPr>
-          <w:rFonts w:ascii="Calibri" w:hAnsi="Calibri" w:cs="Calibri"/>
-          <w:sz w:val="28"/>
-          <w:szCs w:val="28"/>
-          <w:lang/>
+        </w:rPr>
+      </w:pPr>
+      <w:proofErr w:type="gramStart"/>
+      <w:r>
+        <w:rPr>
+          <w:rFonts w:ascii="Calibri" w:hAnsi="Calibri" w:cs="Calibri"/>
+          <w:sz w:val="28"/>
+          <w:szCs w:val="28"/>
         </w:rPr>
         <w:t>f1.close()</w:t>
       </w:r>
@@ -229,15 +210,13 @@
           <w:rFonts w:ascii="Calibri" w:hAnsi="Calibri" w:cs="Calibri"/>
           <w:sz w:val="28"/>
           <w:szCs w:val="28"/>
-          <w:lang/>
-        </w:rPr>
-      </w:pPr>
-      <w:r>
-        <w:rPr>
-          <w:rFonts w:ascii="Calibri" w:hAnsi="Calibri" w:cs="Calibri"/>
-          <w:sz w:val="28"/>
-          <w:szCs w:val="28"/>
-          <w:lang/>
+        </w:rPr>
+      </w:pPr>
+      <w:r>
+        <w:rPr>
+          <w:rFonts w:ascii="Calibri" w:hAnsi="Calibri" w:cs="Calibri"/>
+          <w:sz w:val="28"/>
+          <w:szCs w:val="28"/>
         </w:rPr>
         <w:t>f1=</w:t>
       </w:r>
@@ -247,7 +226,6 @@
           <w:rFonts w:ascii="Calibri" w:hAnsi="Calibri" w:cs="Calibri"/>
           <w:sz w:val="28"/>
           <w:szCs w:val="28"/>
-          <w:lang/>
         </w:rPr>
         <w:t>open(</w:t>
       </w:r>
@@ -257,7 +235,6 @@
           <w:rFonts w:ascii="Calibri" w:hAnsi="Calibri" w:cs="Calibri"/>
           <w:sz w:val="28"/>
           <w:szCs w:val="28"/>
-          <w:lang/>
         </w:rPr>
         <w:t>"</w:t>
       </w:r>
@@ -267,7 +244,6 @@
           <w:rFonts w:ascii="Calibri" w:hAnsi="Calibri" w:cs="Calibri"/>
           <w:sz w:val="28"/>
           <w:szCs w:val="28"/>
-          <w:lang/>
         </w:rPr>
         <w:t>firstfile.txt","r</w:t>
       </w:r>
@@ -277,7 +253,6 @@
           <w:rFonts w:ascii="Calibri" w:hAnsi="Calibri" w:cs="Calibri"/>
           <w:sz w:val="28"/>
           <w:szCs w:val="28"/>
-          <w:lang/>
         </w:rPr>
         <w:t>")</w:t>
       </w:r>
@@ -292,16 +267,14 @@
           <w:rFonts w:ascii="Calibri" w:hAnsi="Calibri" w:cs="Calibri"/>
           <w:sz w:val="28"/>
           <w:szCs w:val="28"/>
-          <w:lang/>
-        </w:rPr>
-      </w:pPr>
-      <w:proofErr w:type="gramStart"/>
-      <w:r>
-        <w:rPr>
-          <w:rFonts w:ascii="Calibri" w:hAnsi="Calibri" w:cs="Calibri"/>
-          <w:sz w:val="28"/>
-          <w:szCs w:val="28"/>
-          <w:lang/>
+        </w:rPr>
+      </w:pPr>
+      <w:proofErr w:type="gramStart"/>
+      <w:r>
+        <w:rPr>
+          <w:rFonts w:ascii="Calibri" w:hAnsi="Calibri" w:cs="Calibri"/>
+          <w:sz w:val="28"/>
+          <w:szCs w:val="28"/>
         </w:rPr>
         <w:t>f1.seek(</w:t>
       </w:r>
@@ -311,7 +284,6 @@
           <w:rFonts w:ascii="Calibri" w:hAnsi="Calibri" w:cs="Calibri"/>
           <w:sz w:val="28"/>
           <w:szCs w:val="28"/>
-          <w:lang/>
         </w:rPr>
         <w:t>0,0)</w:t>
       </w:r>
@@ -326,16 +298,14 @@
           <w:rFonts w:ascii="Calibri" w:hAnsi="Calibri" w:cs="Calibri"/>
           <w:sz w:val="28"/>
           <w:szCs w:val="28"/>
-          <w:lang/>
-        </w:rPr>
-      </w:pPr>
-      <w:proofErr w:type="gramStart"/>
-      <w:r>
-        <w:rPr>
-          <w:rFonts w:ascii="Calibri" w:hAnsi="Calibri" w:cs="Calibri"/>
-          <w:sz w:val="28"/>
-          <w:szCs w:val="28"/>
-          <w:lang/>
+        </w:rPr>
+      </w:pPr>
+      <w:proofErr w:type="gramStart"/>
+      <w:r>
+        <w:rPr>
+          <w:rFonts w:ascii="Calibri" w:hAnsi="Calibri" w:cs="Calibri"/>
+          <w:sz w:val="28"/>
+          <w:szCs w:val="28"/>
         </w:rPr>
         <w:t>ff=</w:t>
       </w:r>
@@ -345,7 +315,6 @@
           <w:rFonts w:ascii="Calibri" w:hAnsi="Calibri" w:cs="Calibri"/>
           <w:sz w:val="28"/>
           <w:szCs w:val="28"/>
-          <w:lang/>
         </w:rPr>
         <w:t>f1.readlines()</w:t>
       </w:r>
@@ -360,16 +329,14 @@
           <w:rFonts w:ascii="Calibri" w:hAnsi="Calibri" w:cs="Calibri"/>
           <w:sz w:val="28"/>
           <w:szCs w:val="28"/>
-          <w:lang/>
-        </w:rPr>
-      </w:pPr>
-      <w:proofErr w:type="gramStart"/>
-      <w:r>
-        <w:rPr>
-          <w:rFonts w:ascii="Calibri" w:hAnsi="Calibri" w:cs="Calibri"/>
-          <w:sz w:val="28"/>
-          <w:szCs w:val="28"/>
-          <w:lang/>
+        </w:rPr>
+      </w:pPr>
+      <w:proofErr w:type="gramStart"/>
+      <w:r>
+        <w:rPr>
+          <w:rFonts w:ascii="Calibri" w:hAnsi="Calibri" w:cs="Calibri"/>
+          <w:sz w:val="28"/>
+          <w:szCs w:val="28"/>
         </w:rPr>
         <w:t>for</w:t>
       </w:r>
@@ -379,7 +346,6 @@
           <w:rFonts w:ascii="Calibri" w:hAnsi="Calibri" w:cs="Calibri"/>
           <w:sz w:val="28"/>
           <w:szCs w:val="28"/>
-          <w:lang/>
         </w:rPr>
         <w:t xml:space="preserve"> x in range(0,len(ff)):</w:t>
       </w:r>
@@ -394,15 +360,13 @@
           <w:rFonts w:ascii="Calibri" w:hAnsi="Calibri" w:cs="Calibri"/>
           <w:sz w:val="28"/>
           <w:szCs w:val="28"/>
-          <w:lang/>
-        </w:rPr>
-      </w:pPr>
-      <w:r>
-        <w:rPr>
-          <w:rFonts w:ascii="Calibri" w:hAnsi="Calibri" w:cs="Calibri"/>
-          <w:sz w:val="28"/>
-          <w:szCs w:val="28"/>
-          <w:lang/>
+        </w:rPr>
+      </w:pPr>
+      <w:r>
+        <w:rPr>
+          <w:rFonts w:ascii="Calibri" w:hAnsi="Calibri" w:cs="Calibri"/>
+          <w:sz w:val="28"/>
+          <w:szCs w:val="28"/>
         </w:rPr>
         <w:t xml:space="preserve">    </w:t>
       </w:r>
@@ -412,7 +376,6 @@
           <w:rFonts w:ascii="Calibri" w:hAnsi="Calibri" w:cs="Calibri"/>
           <w:sz w:val="28"/>
           <w:szCs w:val="28"/>
-          <w:lang/>
         </w:rPr>
         <w:t>print(</w:t>
       </w:r>
@@ -422,7 +385,6 @@
           <w:rFonts w:ascii="Calibri" w:hAnsi="Calibri" w:cs="Calibri"/>
           <w:sz w:val="28"/>
           <w:szCs w:val="28"/>
-          <w:lang/>
         </w:rPr>
         <w:t>ff[x])</w:t>
       </w:r>
@@ -437,16 +399,14 @@
           <w:rFonts w:ascii="Calibri" w:hAnsi="Calibri" w:cs="Calibri"/>
           <w:sz w:val="28"/>
           <w:szCs w:val="28"/>
-          <w:lang/>
-        </w:rPr>
-      </w:pPr>
-      <w:proofErr w:type="gramStart"/>
-      <w:r>
-        <w:rPr>
-          <w:rFonts w:ascii="Calibri" w:hAnsi="Calibri" w:cs="Calibri"/>
-          <w:sz w:val="28"/>
-          <w:szCs w:val="28"/>
-          <w:lang/>
+        </w:rPr>
+      </w:pPr>
+      <w:proofErr w:type="gramStart"/>
+      <w:r>
+        <w:rPr>
+          <w:rFonts w:ascii="Calibri" w:hAnsi="Calibri" w:cs="Calibri"/>
+          <w:sz w:val="28"/>
+          <w:szCs w:val="28"/>
         </w:rPr>
         <w:t>print()</w:t>
       </w:r>
@@ -462,16 +422,14 @@
           <w:rFonts w:ascii="Calibri" w:hAnsi="Calibri" w:cs="Calibri"/>
           <w:sz w:val="28"/>
           <w:szCs w:val="28"/>
-          <w:lang/>
-        </w:rPr>
-      </w:pPr>
-      <w:proofErr w:type="gramStart"/>
-      <w:r>
-        <w:rPr>
-          <w:rFonts w:ascii="Calibri" w:hAnsi="Calibri" w:cs="Calibri"/>
-          <w:sz w:val="28"/>
-          <w:szCs w:val="28"/>
-          <w:lang/>
+        </w:rPr>
+      </w:pPr>
+      <w:proofErr w:type="gramStart"/>
+      <w:r>
+        <w:rPr>
+          <w:rFonts w:ascii="Calibri" w:hAnsi="Calibri" w:cs="Calibri"/>
+          <w:sz w:val="28"/>
+          <w:szCs w:val="28"/>
         </w:rPr>
         <w:t>print(</w:t>
       </w:r>
@@ -481,7 +439,6 @@
           <w:rFonts w:ascii="Calibri" w:hAnsi="Calibri" w:cs="Calibri"/>
           <w:sz w:val="28"/>
           <w:szCs w:val="28"/>
-          <w:lang/>
         </w:rPr>
         <w:t>ff)</w:t>
       </w:r>
@@ -496,16 +453,14 @@
           <w:rFonts w:ascii="Calibri" w:hAnsi="Calibri" w:cs="Calibri"/>
           <w:sz w:val="28"/>
           <w:szCs w:val="28"/>
-          <w:lang/>
-        </w:rPr>
-      </w:pPr>
-      <w:proofErr w:type="gramStart"/>
-      <w:r>
-        <w:rPr>
-          <w:rFonts w:ascii="Calibri" w:hAnsi="Calibri" w:cs="Calibri"/>
-          <w:sz w:val="28"/>
-          <w:szCs w:val="28"/>
-          <w:lang/>
+        </w:rPr>
+      </w:pPr>
+      <w:proofErr w:type="gramStart"/>
+      <w:r>
+        <w:rPr>
+          <w:rFonts w:ascii="Calibri" w:hAnsi="Calibri" w:cs="Calibri"/>
+          <w:sz w:val="28"/>
+          <w:szCs w:val="28"/>
         </w:rPr>
         <w:t>f1.close()</w:t>
       </w:r>
@@ -521,17 +476,19 @@
           <w:rFonts w:ascii="Times New Roman" w:hAnsi="Times New Roman" w:cs="Times New Roman"/>
           <w:b/>
           <w:bCs/>
+          <w:sz w:val="28"/>
+          <w:szCs w:val="28"/>
           <w:u w:val="single"/>
-          <w:lang/>
-        </w:rPr>
-      </w:pPr>
-      <w:r>
-        <w:rPr>
-          <w:rFonts w:ascii="Times New Roman" w:hAnsi="Times New Roman" w:cs="Times New Roman"/>
-          <w:b/>
-          <w:bCs/>
+        </w:rPr>
+      </w:pPr>
+      <w:r>
+        <w:rPr>
+          <w:rFonts w:ascii="Times New Roman" w:hAnsi="Times New Roman" w:cs="Times New Roman"/>
+          <w:b/>
+          <w:bCs/>
+          <w:sz w:val="28"/>
+          <w:szCs w:val="28"/>
           <w:u w:val="single"/>
-          <w:lang/>
         </w:rPr>
         <w:t>OUTPUT</w:t>
       </w:r>
@@ -548,7 +505,6 @@
           <w:bCs/>
           <w:sz w:val="32"/>
           <w:szCs w:val="32"/>
-          <w:lang/>
         </w:rPr>
       </w:pPr>
       <w:r>
@@ -619,7 +575,6 @@
           <w:bCs/>
           <w:sz w:val="32"/>
           <w:szCs w:val="32"/>
-          <w:lang/>
         </w:rPr>
       </w:pPr>
     </w:p>
@@ -635,7 +590,6 @@
           <w:bCs/>
           <w:sz w:val="32"/>
           <w:szCs w:val="32"/>
-          <w:lang/>
         </w:rPr>
       </w:pPr>
     </w:p>
@@ -651,7 +605,6 @@
           <w:bCs/>
           <w:sz w:val="32"/>
           <w:szCs w:val="32"/>
-          <w:lang/>
         </w:rPr>
       </w:pPr>
       <w:r>
@@ -661,7 +614,6 @@
           <w:bCs/>
           <w:sz w:val="32"/>
           <w:szCs w:val="32"/>
-          <w:lang/>
         </w:rPr>
         <w:t>2. Python program to copy odd lines of one file to other.</w:t>
       </w:r>
@@ -677,16 +629,14 @@
           <w:bCs/>
           <w:sz w:val="28"/>
           <w:szCs w:val="28"/>
-          <w:lang/>
-        </w:rPr>
-      </w:pPr>
-      <w:r>
-        <w:rPr>
-          <w:rFonts w:ascii="Times New Roman" w:hAnsi="Times New Roman" w:cs="Times New Roman"/>
-          <w:bCs/>
-          <w:sz w:val="28"/>
-          <w:szCs w:val="28"/>
-          <w:lang/>
+        </w:rPr>
+      </w:pPr>
+      <w:r>
+        <w:rPr>
+          <w:rFonts w:ascii="Times New Roman" w:hAnsi="Times New Roman" w:cs="Times New Roman"/>
+          <w:bCs/>
+          <w:sz w:val="28"/>
+          <w:szCs w:val="28"/>
         </w:rPr>
         <w:t>f1=</w:t>
       </w:r>
@@ -697,7 +647,6 @@
           <w:bCs/>
           <w:sz w:val="28"/>
           <w:szCs w:val="28"/>
-          <w:lang/>
         </w:rPr>
         <w:t>open(</w:t>
       </w:r>
@@ -708,7 +657,6 @@
           <w:bCs/>
           <w:sz w:val="28"/>
           <w:szCs w:val="28"/>
-          <w:lang/>
         </w:rPr>
         <w:t>"</w:t>
       </w:r>
@@ -719,7 +667,6 @@
           <w:bCs/>
           <w:sz w:val="28"/>
           <w:szCs w:val="28"/>
-          <w:lang/>
         </w:rPr>
         <w:t>firstfile.txt","r</w:t>
       </w:r>
@@ -730,7 +677,6 @@
           <w:bCs/>
           <w:sz w:val="28"/>
           <w:szCs w:val="28"/>
-          <w:lang/>
         </w:rPr>
         <w:t>")</w:t>
       </w:r>
@@ -746,17 +692,15 @@
           <w:bCs/>
           <w:sz w:val="28"/>
           <w:szCs w:val="28"/>
-          <w:lang/>
-        </w:rPr>
-      </w:pPr>
-      <w:proofErr w:type="gramStart"/>
-      <w:r>
-        <w:rPr>
-          <w:rFonts w:ascii="Times New Roman" w:hAnsi="Times New Roman" w:cs="Times New Roman"/>
-          <w:bCs/>
-          <w:sz w:val="28"/>
-          <w:szCs w:val="28"/>
-          <w:lang/>
+        </w:rPr>
+      </w:pPr>
+      <w:proofErr w:type="gramStart"/>
+      <w:r>
+        <w:rPr>
+          <w:rFonts w:ascii="Times New Roman" w:hAnsi="Times New Roman" w:cs="Times New Roman"/>
+          <w:bCs/>
+          <w:sz w:val="28"/>
+          <w:szCs w:val="28"/>
         </w:rPr>
         <w:t>for</w:t>
       </w:r>
@@ -767,7 +711,6 @@
           <w:bCs/>
           <w:sz w:val="28"/>
           <w:szCs w:val="28"/>
-          <w:lang/>
         </w:rPr>
         <w:t xml:space="preserve"> x in f1:</w:t>
       </w:r>
@@ -783,16 +726,14 @@
           <w:bCs/>
           <w:sz w:val="28"/>
           <w:szCs w:val="28"/>
-          <w:lang/>
-        </w:rPr>
-      </w:pPr>
-      <w:r>
-        <w:rPr>
-          <w:rFonts w:ascii="Times New Roman" w:hAnsi="Times New Roman" w:cs="Times New Roman"/>
-          <w:bCs/>
-          <w:sz w:val="28"/>
-          <w:szCs w:val="28"/>
-          <w:lang/>
+        </w:rPr>
+      </w:pPr>
+      <w:r>
+        <w:rPr>
+          <w:rFonts w:ascii="Times New Roman" w:hAnsi="Times New Roman" w:cs="Times New Roman"/>
+          <w:bCs/>
+          <w:sz w:val="28"/>
+          <w:szCs w:val="28"/>
         </w:rPr>
         <w:t xml:space="preserve">    </w:t>
       </w:r>
@@ -803,7 +744,6 @@
           <w:bCs/>
           <w:sz w:val="28"/>
           <w:szCs w:val="28"/>
-          <w:lang/>
         </w:rPr>
         <w:t>print(</w:t>
       </w:r>
@@ -814,7 +754,6 @@
           <w:bCs/>
           <w:sz w:val="28"/>
           <w:szCs w:val="28"/>
-          <w:lang/>
         </w:rPr>
         <w:t>x)</w:t>
       </w:r>
@@ -830,17 +769,15 @@
           <w:bCs/>
           <w:sz w:val="28"/>
           <w:szCs w:val="28"/>
-          <w:lang/>
-        </w:rPr>
-      </w:pPr>
-      <w:proofErr w:type="gramStart"/>
-      <w:r>
-        <w:rPr>
-          <w:rFonts w:ascii="Times New Roman" w:hAnsi="Times New Roman" w:cs="Times New Roman"/>
-          <w:bCs/>
-          <w:sz w:val="28"/>
-          <w:szCs w:val="28"/>
-          <w:lang/>
+        </w:rPr>
+      </w:pPr>
+      <w:proofErr w:type="gramStart"/>
+      <w:r>
+        <w:rPr>
+          <w:rFonts w:ascii="Times New Roman" w:hAnsi="Times New Roman" w:cs="Times New Roman"/>
+          <w:bCs/>
+          <w:sz w:val="28"/>
+          <w:szCs w:val="28"/>
         </w:rPr>
         <w:t>print(</w:t>
       </w:r>
@@ -851,7 +788,6 @@
           <w:bCs/>
           <w:sz w:val="28"/>
           <w:szCs w:val="28"/>
-          <w:lang/>
         </w:rPr>
         <w:t>"........................................................")</w:t>
       </w:r>
@@ -867,32 +803,15 @@
           <w:bCs/>
           <w:sz w:val="28"/>
           <w:szCs w:val="28"/>
-          <w:lang/>
-        </w:rPr>
-      </w:pPr>
-    </w:p>
-    <w:p>
-      <w:pPr>
-        <w:autoSpaceDE w:val="0"/>
-        <w:autoSpaceDN w:val="0"/>
-        <w:adjustRightInd w:val="0"/>
-        <w:spacing w:after="160" w:line="259" w:lineRule="atLeast"/>
-        <w:rPr>
-          <w:rFonts w:ascii="Times New Roman" w:hAnsi="Times New Roman" w:cs="Times New Roman"/>
-          <w:bCs/>
-          <w:sz w:val="28"/>
-          <w:szCs w:val="28"/>
-          <w:lang/>
-        </w:rPr>
-      </w:pPr>
-      <w:proofErr w:type="gramStart"/>
-      <w:r>
-        <w:rPr>
-          <w:rFonts w:ascii="Times New Roman" w:hAnsi="Times New Roman" w:cs="Times New Roman"/>
-          <w:bCs/>
-          <w:sz w:val="28"/>
-          <w:szCs w:val="28"/>
-          <w:lang/>
+        </w:rPr>
+      </w:pPr>
+      <w:proofErr w:type="gramStart"/>
+      <w:r>
+        <w:rPr>
+          <w:rFonts w:ascii="Times New Roman" w:hAnsi="Times New Roman" w:cs="Times New Roman"/>
+          <w:bCs/>
+          <w:sz w:val="28"/>
+          <w:szCs w:val="28"/>
         </w:rPr>
         <w:t>f1.seek(</w:t>
       </w:r>
@@ -903,7 +822,6 @@
           <w:bCs/>
           <w:sz w:val="28"/>
           <w:szCs w:val="28"/>
-          <w:lang/>
         </w:rPr>
         <w:t>0,0)</w:t>
       </w:r>
@@ -919,17 +837,15 @@
           <w:bCs/>
           <w:sz w:val="28"/>
           <w:szCs w:val="28"/>
-          <w:lang/>
-        </w:rPr>
-      </w:pPr>
-      <w:proofErr w:type="gramStart"/>
-      <w:r>
-        <w:rPr>
-          <w:rFonts w:ascii="Times New Roman" w:hAnsi="Times New Roman" w:cs="Times New Roman"/>
-          <w:bCs/>
-          <w:sz w:val="28"/>
-          <w:szCs w:val="28"/>
-          <w:lang/>
+        </w:rPr>
+      </w:pPr>
+      <w:proofErr w:type="gramStart"/>
+      <w:r>
+        <w:rPr>
+          <w:rFonts w:ascii="Times New Roman" w:hAnsi="Times New Roman" w:cs="Times New Roman"/>
+          <w:bCs/>
+          <w:sz w:val="28"/>
+          <w:szCs w:val="28"/>
         </w:rPr>
         <w:t>ff=</w:t>
       </w:r>
@@ -940,7 +856,6 @@
           <w:bCs/>
           <w:sz w:val="28"/>
           <w:szCs w:val="28"/>
-          <w:lang/>
         </w:rPr>
         <w:t>f1.readlines()</w:t>
       </w:r>
@@ -956,17 +871,15 @@
           <w:bCs/>
           <w:sz w:val="28"/>
           <w:szCs w:val="28"/>
-          <w:lang/>
-        </w:rPr>
-      </w:pPr>
-      <w:proofErr w:type="gramStart"/>
-      <w:r>
-        <w:rPr>
-          <w:rFonts w:ascii="Times New Roman" w:hAnsi="Times New Roman" w:cs="Times New Roman"/>
-          <w:bCs/>
-          <w:sz w:val="28"/>
-          <w:szCs w:val="28"/>
-          <w:lang/>
+        </w:rPr>
+      </w:pPr>
+      <w:proofErr w:type="gramStart"/>
+      <w:r>
+        <w:rPr>
+          <w:rFonts w:ascii="Times New Roman" w:hAnsi="Times New Roman" w:cs="Times New Roman"/>
+          <w:bCs/>
+          <w:sz w:val="28"/>
+          <w:szCs w:val="28"/>
         </w:rPr>
         <w:t>with</w:t>
       </w:r>
@@ -977,7 +890,6 @@
           <w:bCs/>
           <w:sz w:val="28"/>
           <w:szCs w:val="28"/>
-          <w:lang/>
         </w:rPr>
         <w:t xml:space="preserve"> open("</w:t>
       </w:r>
@@ -988,7 +900,6 @@
           <w:bCs/>
           <w:sz w:val="28"/>
           <w:szCs w:val="28"/>
-          <w:lang/>
         </w:rPr>
         <w:t>oddlines.txt","w</w:t>
       </w:r>
@@ -999,7 +910,6 @@
           <w:bCs/>
           <w:sz w:val="28"/>
           <w:szCs w:val="28"/>
-          <w:lang/>
         </w:rPr>
         <w:t>") as file2:</w:t>
       </w:r>
@@ -1015,16 +925,14 @@
           <w:bCs/>
           <w:sz w:val="28"/>
           <w:szCs w:val="28"/>
-          <w:lang/>
-        </w:rPr>
-      </w:pPr>
-      <w:r>
-        <w:rPr>
-          <w:rFonts w:ascii="Times New Roman" w:hAnsi="Times New Roman" w:cs="Times New Roman"/>
-          <w:bCs/>
-          <w:sz w:val="28"/>
-          <w:szCs w:val="28"/>
-          <w:lang/>
+        </w:rPr>
+      </w:pPr>
+      <w:r>
+        <w:rPr>
+          <w:rFonts w:ascii="Times New Roman" w:hAnsi="Times New Roman" w:cs="Times New Roman"/>
+          <w:bCs/>
+          <w:sz w:val="28"/>
+          <w:szCs w:val="28"/>
         </w:rPr>
         <w:t xml:space="preserve">    </w:t>
       </w:r>
@@ -1035,7 +943,6 @@
           <w:bCs/>
           <w:sz w:val="28"/>
           <w:szCs w:val="28"/>
-          <w:lang/>
         </w:rPr>
         <w:t>for</w:t>
       </w:r>
@@ -1046,7 +953,6 @@
           <w:bCs/>
           <w:sz w:val="28"/>
           <w:szCs w:val="28"/>
-          <w:lang/>
         </w:rPr>
         <w:t xml:space="preserve"> x in range(0,len(ff)):</w:t>
       </w:r>
@@ -1062,16 +968,14 @@
           <w:bCs/>
           <w:sz w:val="28"/>
           <w:szCs w:val="28"/>
-          <w:lang/>
-        </w:rPr>
-      </w:pPr>
-      <w:r>
-        <w:rPr>
-          <w:rFonts w:ascii="Times New Roman" w:hAnsi="Times New Roman" w:cs="Times New Roman"/>
-          <w:bCs/>
-          <w:sz w:val="28"/>
-          <w:szCs w:val="28"/>
-          <w:lang/>
+        </w:rPr>
+      </w:pPr>
+      <w:r>
+        <w:rPr>
+          <w:rFonts w:ascii="Times New Roman" w:hAnsi="Times New Roman" w:cs="Times New Roman"/>
+          <w:bCs/>
+          <w:sz w:val="28"/>
+          <w:szCs w:val="28"/>
         </w:rPr>
         <w:t xml:space="preserve">        </w:t>
       </w:r>
@@ -1082,7 +986,6 @@
           <w:bCs/>
           <w:sz w:val="28"/>
           <w:szCs w:val="28"/>
-          <w:lang/>
         </w:rPr>
         <w:t>if(</w:t>
       </w:r>
@@ -1093,7 +996,6 @@
           <w:bCs/>
           <w:sz w:val="28"/>
           <w:szCs w:val="28"/>
-          <w:lang/>
         </w:rPr>
         <w:t>x%2==0):</w:t>
       </w:r>
@@ -1109,16 +1011,14 @@
           <w:bCs/>
           <w:sz w:val="28"/>
           <w:szCs w:val="28"/>
-          <w:lang/>
-        </w:rPr>
-      </w:pPr>
-      <w:r>
-        <w:rPr>
-          <w:rFonts w:ascii="Times New Roman" w:hAnsi="Times New Roman" w:cs="Times New Roman"/>
-          <w:bCs/>
-          <w:sz w:val="28"/>
-          <w:szCs w:val="28"/>
-          <w:lang/>
+        </w:rPr>
+      </w:pPr>
+      <w:r>
+        <w:rPr>
+          <w:rFonts w:ascii="Times New Roman" w:hAnsi="Times New Roman" w:cs="Times New Roman"/>
+          <w:bCs/>
+          <w:sz w:val="28"/>
+          <w:szCs w:val="28"/>
         </w:rPr>
         <w:t xml:space="preserve">           </w:t>
       </w:r>
@@ -1129,7 +1029,6 @@
           <w:bCs/>
           <w:sz w:val="28"/>
           <w:szCs w:val="28"/>
-          <w:lang/>
         </w:rPr>
         <w:t>file2.write(</w:t>
       </w:r>
@@ -1140,7 +1039,6 @@
           <w:bCs/>
           <w:sz w:val="28"/>
           <w:szCs w:val="28"/>
-          <w:lang/>
         </w:rPr>
         <w:t>ff[x])</w:t>
       </w:r>
@@ -1153,18 +1051,17 @@
         <w:spacing w:after="160" w:line="259" w:lineRule="atLeast"/>
         <w:rPr>
           <w:rFonts w:ascii="Times New Roman" w:hAnsi="Times New Roman" w:cs="Times New Roman"/>
-          <w:b/>
-          <w:bCs/>
-          <w:lang/>
-        </w:rPr>
-      </w:pPr>
-      <w:r>
-        <w:rPr>
-          <w:rFonts w:ascii="Times New Roman" w:hAnsi="Times New Roman" w:cs="Times New Roman"/>
-          <w:bCs/>
-          <w:sz w:val="28"/>
-          <w:szCs w:val="28"/>
-          <w:lang/>
+          <w:bCs/>
+          <w:sz w:val="28"/>
+          <w:szCs w:val="28"/>
+        </w:rPr>
+      </w:pPr>
+      <w:r>
+        <w:rPr>
+          <w:rFonts w:ascii="Times New Roman" w:hAnsi="Times New Roman" w:cs="Times New Roman"/>
+          <w:bCs/>
+          <w:sz w:val="28"/>
+          <w:szCs w:val="28"/>
         </w:rPr>
         <w:t xml:space="preserve">           </w:t>
       </w:r>
@@ -1175,7 +1072,6 @@
           <w:bCs/>
           <w:sz w:val="28"/>
           <w:szCs w:val="28"/>
-          <w:lang/>
         </w:rPr>
         <w:t>print(</w:t>
       </w:r>
@@ -1186,17 +1082,32 @@
           <w:bCs/>
           <w:sz w:val="28"/>
           <w:szCs w:val="28"/>
-          <w:lang/>
         </w:rPr>
         <w:t>ff[x])</w:t>
       </w:r>
-      <w:r>
-        <w:rPr>
-          <w:rFonts w:ascii="Times New Roman" w:hAnsi="Times New Roman" w:cs="Times New Roman"/>
-          <w:b/>
-          <w:bCs/>
+    </w:p>
+    <w:p>
+      <w:pPr>
+        <w:autoSpaceDE w:val="0"/>
+        <w:autoSpaceDN w:val="0"/>
+        <w:adjustRightInd w:val="0"/>
+        <w:spacing w:after="160" w:line="259" w:lineRule="atLeast"/>
+        <w:rPr>
+          <w:rFonts w:ascii="Times New Roman" w:hAnsi="Times New Roman" w:cs="Times New Roman"/>
+          <w:b/>
+          <w:bCs/>
+          <w:sz w:val="28"/>
+          <w:szCs w:val="28"/>
+        </w:rPr>
+      </w:pPr>
+      <w:r>
+        <w:rPr>
+          <w:rFonts w:ascii="Times New Roman" w:hAnsi="Times New Roman" w:cs="Times New Roman"/>
+          <w:b/>
+          <w:bCs/>
+          <w:sz w:val="28"/>
+          <w:szCs w:val="28"/>
           <w:u w:val="single"/>
-          <w:lang/>
         </w:rPr>
         <w:t>OUTPUT</w:t>
       </w:r>
@@ -1237,6 +1148,2078 @@
                     <a:xfrm>
                       <a:off x="0" y="0"/>
                       <a:ext cx="5943600" cy="3301076"/>
+                    </a:xfrm>
+                    <a:prstGeom prst="rect">
+                      <a:avLst/>
+                    </a:prstGeom>
+                    <a:noFill/>
+                    <a:ln w="9525">
+                      <a:noFill/>
+                      <a:miter lim="800000"/>
+                      <a:headEnd/>
+                      <a:tailEnd/>
+                    </a:ln>
+                  </pic:spPr>
+                </pic:pic>
+              </a:graphicData>
+            </a:graphic>
+          </wp:inline>
+        </w:drawing>
+      </w:r>
+    </w:p>
+    <w:p>
+      <w:pPr>
+        <w:rPr>
+          <w:rFonts w:ascii="Times New Roman" w:hAnsi="Times New Roman" w:cs="Times New Roman"/>
+          <w:b/>
+          <w:sz w:val="26"/>
+          <w:szCs w:val="26"/>
+        </w:rPr>
+      </w:pPr>
+      <w:r>
+        <w:rPr>
+          <w:rFonts w:ascii="Times New Roman" w:hAnsi="Times New Roman" w:cs="Times New Roman"/>
+          <w:b/>
+          <w:sz w:val="26"/>
+          <w:szCs w:val="26"/>
+        </w:rPr>
+        <w:lastRenderedPageBreak/>
+        <w:t xml:space="preserve">3. Write a Python program to read each row from a given </w:t>
+      </w:r>
+      <w:proofErr w:type="spellStart"/>
+      <w:r>
+        <w:rPr>
+          <w:rFonts w:ascii="Times New Roman" w:hAnsi="Times New Roman" w:cs="Times New Roman"/>
+          <w:b/>
+          <w:sz w:val="26"/>
+          <w:szCs w:val="26"/>
+        </w:rPr>
+        <w:t>csv</w:t>
+      </w:r>
+      <w:proofErr w:type="spellEnd"/>
+      <w:r>
+        <w:rPr>
+          <w:rFonts w:ascii="Times New Roman" w:hAnsi="Times New Roman" w:cs="Times New Roman"/>
+          <w:b/>
+          <w:sz w:val="26"/>
+          <w:szCs w:val="26"/>
+        </w:rPr>
+        <w:t xml:space="preserve"> </w:t>
+      </w:r>
+      <w:proofErr w:type="gramStart"/>
+      <w:r>
+        <w:rPr>
+          <w:rFonts w:ascii="Times New Roman" w:hAnsi="Times New Roman" w:cs="Times New Roman"/>
+          <w:b/>
+          <w:sz w:val="26"/>
+          <w:szCs w:val="26"/>
+        </w:rPr>
+        <w:t>file</w:t>
+      </w:r>
+      <w:proofErr w:type="gramEnd"/>
+      <w:r>
+        <w:rPr>
+          <w:rFonts w:ascii="Times New Roman" w:hAnsi="Times New Roman" w:cs="Times New Roman"/>
+          <w:b/>
+          <w:sz w:val="26"/>
+          <w:szCs w:val="26"/>
+        </w:rPr>
+        <w:t xml:space="preserve"> and print a list of strings.</w:t>
+      </w:r>
+    </w:p>
+    <w:p>
+      <w:pPr>
+        <w:rPr>
+          <w:rFonts w:ascii="Times New Roman" w:hAnsi="Times New Roman" w:cs="Times New Roman"/>
+          <w:sz w:val="26"/>
+          <w:szCs w:val="26"/>
+        </w:rPr>
+      </w:pPr>
+      <w:proofErr w:type="gramStart"/>
+      <w:r>
+        <w:rPr>
+          <w:rFonts w:ascii="Times New Roman" w:hAnsi="Times New Roman" w:cs="Times New Roman"/>
+          <w:sz w:val="26"/>
+          <w:szCs w:val="26"/>
+        </w:rPr>
+        <w:t>import</w:t>
+      </w:r>
+      <w:proofErr w:type="gramEnd"/>
+      <w:r>
+        <w:rPr>
+          <w:rFonts w:ascii="Times New Roman" w:hAnsi="Times New Roman" w:cs="Times New Roman"/>
+          <w:sz w:val="26"/>
+          <w:szCs w:val="26"/>
+        </w:rPr>
+        <w:t xml:space="preserve"> </w:t>
+      </w:r>
+      <w:proofErr w:type="spellStart"/>
+      <w:r>
+        <w:rPr>
+          <w:rFonts w:ascii="Times New Roman" w:hAnsi="Times New Roman" w:cs="Times New Roman"/>
+          <w:sz w:val="26"/>
+          <w:szCs w:val="26"/>
+        </w:rPr>
+        <w:t>csv</w:t>
+      </w:r>
+      <w:proofErr w:type="spellEnd"/>
+    </w:p>
+    <w:p>
+      <w:pPr>
+        <w:rPr>
+          <w:rFonts w:ascii="Times New Roman" w:hAnsi="Times New Roman" w:cs="Times New Roman"/>
+          <w:sz w:val="26"/>
+          <w:szCs w:val="26"/>
+        </w:rPr>
+      </w:pPr>
+      <w:proofErr w:type="gramStart"/>
+      <w:r>
+        <w:rPr>
+          <w:rFonts w:ascii="Times New Roman" w:hAnsi="Times New Roman" w:cs="Times New Roman"/>
+          <w:sz w:val="26"/>
+          <w:szCs w:val="26"/>
+        </w:rPr>
+        <w:t>filename</w:t>
+      </w:r>
+      <w:proofErr w:type="gramEnd"/>
+      <w:r>
+        <w:rPr>
+          <w:rFonts w:ascii="Times New Roman" w:hAnsi="Times New Roman" w:cs="Times New Roman"/>
+          <w:sz w:val="26"/>
+          <w:szCs w:val="26"/>
+        </w:rPr>
+        <w:t xml:space="preserve"> = "username.csv"</w:t>
+      </w:r>
+    </w:p>
+    <w:p>
+      <w:pPr>
+        <w:rPr>
+          <w:rFonts w:ascii="Times New Roman" w:hAnsi="Times New Roman" w:cs="Times New Roman"/>
+          <w:sz w:val="26"/>
+          <w:szCs w:val="26"/>
+        </w:rPr>
+      </w:pPr>
+      <w:proofErr w:type="gramStart"/>
+      <w:r>
+        <w:rPr>
+          <w:rFonts w:ascii="Times New Roman" w:hAnsi="Times New Roman" w:cs="Times New Roman"/>
+          <w:sz w:val="26"/>
+          <w:szCs w:val="26"/>
+        </w:rPr>
+        <w:t>rows</w:t>
+      </w:r>
+      <w:proofErr w:type="gramEnd"/>
+      <w:r>
+        <w:rPr>
+          <w:rFonts w:ascii="Times New Roman" w:hAnsi="Times New Roman" w:cs="Times New Roman"/>
+          <w:sz w:val="26"/>
+          <w:szCs w:val="26"/>
+        </w:rPr>
+        <w:t xml:space="preserve"> = []</w:t>
+      </w:r>
+    </w:p>
+    <w:p>
+      <w:pPr>
+        <w:rPr>
+          <w:rFonts w:ascii="Times New Roman" w:hAnsi="Times New Roman" w:cs="Times New Roman"/>
+          <w:sz w:val="26"/>
+          <w:szCs w:val="26"/>
+        </w:rPr>
+      </w:pPr>
+      <w:proofErr w:type="spellStart"/>
+      <w:r>
+        <w:rPr>
+          <w:rFonts w:ascii="Times New Roman" w:hAnsi="Times New Roman" w:cs="Times New Roman"/>
+          <w:sz w:val="26"/>
+          <w:szCs w:val="26"/>
+        </w:rPr>
+        <w:t>cf</w:t>
+      </w:r>
+      <w:proofErr w:type="spellEnd"/>
+      <w:r>
+        <w:rPr>
+          <w:rFonts w:ascii="Times New Roman" w:hAnsi="Times New Roman" w:cs="Times New Roman"/>
+          <w:sz w:val="26"/>
+          <w:szCs w:val="26"/>
+        </w:rPr>
+        <w:t>=</w:t>
+      </w:r>
+      <w:proofErr w:type="gramStart"/>
+      <w:r>
+        <w:rPr>
+          <w:rFonts w:ascii="Times New Roman" w:hAnsi="Times New Roman" w:cs="Times New Roman"/>
+          <w:sz w:val="26"/>
+          <w:szCs w:val="26"/>
+        </w:rPr>
+        <w:t>open(</w:t>
+      </w:r>
+      <w:proofErr w:type="gramEnd"/>
+      <w:r>
+        <w:rPr>
+          <w:rFonts w:ascii="Times New Roman" w:hAnsi="Times New Roman" w:cs="Times New Roman"/>
+          <w:sz w:val="26"/>
+          <w:szCs w:val="26"/>
+        </w:rPr>
+        <w:t>filename, 'r')</w:t>
+      </w:r>
+    </w:p>
+    <w:p>
+      <w:pPr>
+        <w:rPr>
+          <w:rFonts w:ascii="Times New Roman" w:hAnsi="Times New Roman" w:cs="Times New Roman"/>
+          <w:sz w:val="26"/>
+          <w:szCs w:val="26"/>
+        </w:rPr>
+      </w:pPr>
+      <w:proofErr w:type="spellStart"/>
+      <w:proofErr w:type="gramStart"/>
+      <w:r>
+        <w:rPr>
+          <w:rFonts w:ascii="Times New Roman" w:hAnsi="Times New Roman" w:cs="Times New Roman"/>
+          <w:sz w:val="26"/>
+          <w:szCs w:val="26"/>
+        </w:rPr>
+        <w:t>csvreader</w:t>
+      </w:r>
+      <w:proofErr w:type="spellEnd"/>
+      <w:proofErr w:type="gramEnd"/>
+      <w:r>
+        <w:rPr>
+          <w:rFonts w:ascii="Times New Roman" w:hAnsi="Times New Roman" w:cs="Times New Roman"/>
+          <w:sz w:val="26"/>
+          <w:szCs w:val="26"/>
+        </w:rPr>
+        <w:t xml:space="preserve"> = </w:t>
+      </w:r>
+      <w:proofErr w:type="spellStart"/>
+      <w:r>
+        <w:rPr>
+          <w:rFonts w:ascii="Times New Roman" w:hAnsi="Times New Roman" w:cs="Times New Roman"/>
+          <w:sz w:val="26"/>
+          <w:szCs w:val="26"/>
+        </w:rPr>
+        <w:t>csv.reader</w:t>
+      </w:r>
+      <w:proofErr w:type="spellEnd"/>
+      <w:r>
+        <w:rPr>
+          <w:rFonts w:ascii="Times New Roman" w:hAnsi="Times New Roman" w:cs="Times New Roman"/>
+          <w:sz w:val="26"/>
+          <w:szCs w:val="26"/>
+        </w:rPr>
+        <w:t>(</w:t>
+      </w:r>
+      <w:proofErr w:type="spellStart"/>
+      <w:r>
+        <w:rPr>
+          <w:rFonts w:ascii="Times New Roman" w:hAnsi="Times New Roman" w:cs="Times New Roman"/>
+          <w:sz w:val="26"/>
+          <w:szCs w:val="26"/>
+        </w:rPr>
+        <w:t>cf</w:t>
+      </w:r>
+      <w:proofErr w:type="spellEnd"/>
+      <w:r>
+        <w:rPr>
+          <w:rFonts w:ascii="Times New Roman" w:hAnsi="Times New Roman" w:cs="Times New Roman"/>
+          <w:sz w:val="26"/>
+          <w:szCs w:val="26"/>
+        </w:rPr>
+        <w:t>)</w:t>
+      </w:r>
+    </w:p>
+    <w:p>
+      <w:pPr>
+        <w:rPr>
+          <w:rFonts w:ascii="Times New Roman" w:hAnsi="Times New Roman" w:cs="Times New Roman"/>
+          <w:sz w:val="26"/>
+          <w:szCs w:val="26"/>
+        </w:rPr>
+      </w:pPr>
+      <w:proofErr w:type="gramStart"/>
+      <w:r>
+        <w:rPr>
+          <w:rFonts w:ascii="Times New Roman" w:hAnsi="Times New Roman" w:cs="Times New Roman"/>
+          <w:sz w:val="26"/>
+          <w:szCs w:val="26"/>
+        </w:rPr>
+        <w:t>for</w:t>
+      </w:r>
+      <w:proofErr w:type="gramEnd"/>
+      <w:r>
+        <w:rPr>
+          <w:rFonts w:ascii="Times New Roman" w:hAnsi="Times New Roman" w:cs="Times New Roman"/>
+          <w:sz w:val="26"/>
+          <w:szCs w:val="26"/>
+        </w:rPr>
+        <w:t xml:space="preserve"> r in </w:t>
+      </w:r>
+      <w:proofErr w:type="spellStart"/>
+      <w:r>
+        <w:rPr>
+          <w:rFonts w:ascii="Times New Roman" w:hAnsi="Times New Roman" w:cs="Times New Roman"/>
+          <w:sz w:val="26"/>
+          <w:szCs w:val="26"/>
+        </w:rPr>
+        <w:t>csvreader</w:t>
+      </w:r>
+      <w:proofErr w:type="spellEnd"/>
+      <w:r>
+        <w:rPr>
+          <w:rFonts w:ascii="Times New Roman" w:hAnsi="Times New Roman" w:cs="Times New Roman"/>
+          <w:sz w:val="26"/>
+          <w:szCs w:val="26"/>
+        </w:rPr>
+        <w:t>:</w:t>
+      </w:r>
+    </w:p>
+    <w:p>
+      <w:pPr>
+        <w:rPr>
+          <w:rFonts w:ascii="Times New Roman" w:hAnsi="Times New Roman" w:cs="Times New Roman"/>
+          <w:sz w:val="26"/>
+          <w:szCs w:val="26"/>
+        </w:rPr>
+      </w:pPr>
+      <w:r>
+        <w:rPr>
+          <w:rFonts w:ascii="Times New Roman" w:hAnsi="Times New Roman" w:cs="Times New Roman"/>
+          <w:sz w:val="26"/>
+          <w:szCs w:val="26"/>
+        </w:rPr>
+        <w:t xml:space="preserve">  </w:t>
+      </w:r>
+      <w:r>
+        <w:rPr>
+          <w:rFonts w:ascii="Times New Roman" w:hAnsi="Times New Roman" w:cs="Times New Roman"/>
+          <w:sz w:val="26"/>
+          <w:szCs w:val="26"/>
+        </w:rPr>
+        <w:tab/>
+      </w:r>
+      <w:proofErr w:type="spellStart"/>
+      <w:r>
+        <w:rPr>
+          <w:rFonts w:ascii="Times New Roman" w:hAnsi="Times New Roman" w:cs="Times New Roman"/>
+          <w:sz w:val="26"/>
+          <w:szCs w:val="26"/>
+        </w:rPr>
+        <w:t>rows.append</w:t>
+      </w:r>
+      <w:proofErr w:type="spellEnd"/>
+      <w:r>
+        <w:rPr>
+          <w:rFonts w:ascii="Times New Roman" w:hAnsi="Times New Roman" w:cs="Times New Roman"/>
+          <w:sz w:val="26"/>
+          <w:szCs w:val="26"/>
+        </w:rPr>
+        <w:t>(r)</w:t>
+      </w:r>
+    </w:p>
+    <w:p>
+      <w:pPr>
+        <w:rPr>
+          <w:rFonts w:ascii="Times New Roman" w:hAnsi="Times New Roman" w:cs="Times New Roman"/>
+          <w:sz w:val="26"/>
+          <w:szCs w:val="26"/>
+        </w:rPr>
+      </w:pPr>
+      <w:proofErr w:type="gramStart"/>
+      <w:r>
+        <w:rPr>
+          <w:rFonts w:ascii="Times New Roman" w:hAnsi="Times New Roman" w:cs="Times New Roman"/>
+          <w:sz w:val="26"/>
+          <w:szCs w:val="26"/>
+        </w:rPr>
+        <w:t>print(</w:t>
+      </w:r>
+      <w:proofErr w:type="gramEnd"/>
+      <w:r>
+        <w:rPr>
+          <w:rFonts w:ascii="Times New Roman" w:hAnsi="Times New Roman" w:cs="Times New Roman"/>
+          <w:sz w:val="26"/>
+          <w:szCs w:val="26"/>
+        </w:rPr>
+        <w:t>rows)</w:t>
+      </w:r>
+    </w:p>
+    <w:p>
+      <w:pPr>
+        <w:rPr>
+          <w:rFonts w:ascii="Times New Roman" w:hAnsi="Times New Roman" w:cs="Times New Roman"/>
+          <w:sz w:val="26"/>
+          <w:szCs w:val="26"/>
+        </w:rPr>
+      </w:pPr>
+      <w:proofErr w:type="spellStart"/>
+      <w:proofErr w:type="gramStart"/>
+      <w:r>
+        <w:rPr>
+          <w:rFonts w:ascii="Times New Roman" w:hAnsi="Times New Roman" w:cs="Times New Roman"/>
+          <w:sz w:val="26"/>
+          <w:szCs w:val="26"/>
+        </w:rPr>
+        <w:t>cf.close</w:t>
+      </w:r>
+      <w:proofErr w:type="spellEnd"/>
+      <w:r>
+        <w:rPr>
+          <w:rFonts w:ascii="Times New Roman" w:hAnsi="Times New Roman" w:cs="Times New Roman"/>
+          <w:sz w:val="26"/>
+          <w:szCs w:val="26"/>
+        </w:rPr>
+        <w:t>()</w:t>
+      </w:r>
+      <w:proofErr w:type="gramEnd"/>
+    </w:p>
+    <w:p>
+      <w:pPr>
+        <w:autoSpaceDE w:val="0"/>
+        <w:autoSpaceDN w:val="0"/>
+        <w:adjustRightInd w:val="0"/>
+        <w:spacing w:after="160" w:line="259" w:lineRule="atLeast"/>
+        <w:rPr>
+          <w:rFonts w:ascii="Times New Roman" w:hAnsi="Times New Roman" w:cs="Times New Roman"/>
+          <w:b/>
+          <w:bCs/>
+          <w:sz w:val="28"/>
+          <w:szCs w:val="28"/>
+          <w:u w:val="single"/>
+        </w:rPr>
+      </w:pPr>
+    </w:p>
+    <w:p>
+      <w:pPr>
+        <w:autoSpaceDE w:val="0"/>
+        <w:autoSpaceDN w:val="0"/>
+        <w:adjustRightInd w:val="0"/>
+        <w:spacing w:after="160" w:line="259" w:lineRule="atLeast"/>
+        <w:rPr>
+          <w:rFonts w:ascii="Times New Roman" w:hAnsi="Times New Roman" w:cs="Times New Roman"/>
+          <w:b/>
+          <w:bCs/>
+          <w:sz w:val="28"/>
+          <w:szCs w:val="28"/>
+          <w:u w:val="single"/>
+        </w:rPr>
+      </w:pPr>
+      <w:r>
+        <w:rPr>
+          <w:rFonts w:ascii="Times New Roman" w:hAnsi="Times New Roman" w:cs="Times New Roman"/>
+          <w:b/>
+          <w:bCs/>
+          <w:sz w:val="28"/>
+          <w:szCs w:val="28"/>
+          <w:u w:val="single"/>
+        </w:rPr>
+        <w:t>OUTPUT</w:t>
+      </w:r>
+    </w:p>
+    <w:p>
+      <w:pPr>
+        <w:autoSpaceDE w:val="0"/>
+        <w:autoSpaceDN w:val="0"/>
+        <w:adjustRightInd w:val="0"/>
+        <w:spacing w:after="160" w:line="259" w:lineRule="atLeast"/>
+        <w:rPr>
+          <w:rFonts w:ascii="Times New Roman" w:hAnsi="Times New Roman" w:cs="Times New Roman"/>
+          <w:b/>
+          <w:bCs/>
+          <w:sz w:val="28"/>
+          <w:szCs w:val="28"/>
+        </w:rPr>
+      </w:pPr>
+    </w:p>
+    <w:p>
+      <w:pPr>
+        <w:rPr>
+          <w:rFonts w:ascii="Times New Roman" w:hAnsi="Times New Roman" w:cs="Times New Roman"/>
+          <w:b/>
+          <w:sz w:val="26"/>
+          <w:szCs w:val="26"/>
+        </w:rPr>
+      </w:pPr>
+      <w:r>
+        <w:rPr>
+          <w:rFonts w:ascii="Times New Roman" w:hAnsi="Times New Roman" w:cs="Times New Roman"/>
+          <w:b/>
+          <w:noProof/>
+          <w:sz w:val="26"/>
+          <w:szCs w:val="26"/>
+        </w:rPr>
+        <w:drawing>
+          <wp:inline distT="0" distB="0" distL="0" distR="0">
+            <wp:extent cx="5944005" cy="3560323"/>
+            <wp:effectExtent l="19050" t="0" r="0" b="0"/>
+            <wp:docPr id="1" name="Picture 1"/>
+            <wp:cNvGraphicFramePr>
+              <a:graphicFrameLocks xmlns:a="http://schemas.openxmlformats.org/drawingml/2006/main" noChangeAspect="1"/>
+            </wp:cNvGraphicFramePr>
+            <a:graphic xmlns:a="http://schemas.openxmlformats.org/drawingml/2006/main">
+              <a:graphicData uri="http://schemas.openxmlformats.org/drawingml/2006/picture">
+                <pic:pic xmlns:pic="http://schemas.openxmlformats.org/drawingml/2006/picture">
+                  <pic:nvPicPr>
+                    <pic:cNvPr id="0" name="Picture 1"/>
+                    <pic:cNvPicPr>
+                      <a:picLocks noChangeAspect="1" noChangeArrowheads="1"/>
+                    </pic:cNvPicPr>
+                  </pic:nvPicPr>
+                  <pic:blipFill>
+                    <a:blip r:embed="rId6" cstate="print"/>
+                    <a:srcRect/>
+                    <a:stretch>
+                      <a:fillRect/>
+                    </a:stretch>
+                  </pic:blipFill>
+                  <pic:spPr bwMode="auto">
+                    <a:xfrm>
+                      <a:off x="0" y="0"/>
+                      <a:ext cx="5943600" cy="3560080"/>
+                    </a:xfrm>
+                    <a:prstGeom prst="rect">
+                      <a:avLst/>
+                    </a:prstGeom>
+                    <a:noFill/>
+                    <a:ln w="9525">
+                      <a:noFill/>
+                      <a:miter lim="800000"/>
+                      <a:headEnd/>
+                      <a:tailEnd/>
+                    </a:ln>
+                  </pic:spPr>
+                </pic:pic>
+              </a:graphicData>
+            </a:graphic>
+          </wp:inline>
+        </w:drawing>
+      </w:r>
+    </w:p>
+    <w:p>
+      <w:pPr>
+        <w:rPr>
+          <w:rFonts w:ascii="Times New Roman" w:hAnsi="Times New Roman" w:cs="Times New Roman"/>
+          <w:b/>
+          <w:sz w:val="26"/>
+          <w:szCs w:val="26"/>
+        </w:rPr>
+      </w:pPr>
+    </w:p>
+    <w:p>
+      <w:pPr>
+        <w:rPr>
+          <w:rFonts w:ascii="Times New Roman" w:hAnsi="Times New Roman" w:cs="Times New Roman"/>
+          <w:b/>
+          <w:sz w:val="26"/>
+          <w:szCs w:val="26"/>
+        </w:rPr>
+      </w:pPr>
+      <w:r>
+        <w:rPr>
+          <w:rFonts w:ascii="Times New Roman" w:hAnsi="Times New Roman" w:cs="Times New Roman"/>
+          <w:b/>
+          <w:sz w:val="26"/>
+          <w:szCs w:val="26"/>
+        </w:rPr>
+        <w:t>4. Write a Python program to read specific columns of a given</w:t>
+      </w:r>
+      <w:r>
+        <w:rPr>
+          <w:rFonts w:ascii="Times New Roman" w:hAnsi="Times New Roman" w:cs="Times New Roman"/>
+          <w:b/>
+          <w:sz w:val="26"/>
+          <w:szCs w:val="26"/>
+        </w:rPr>
+        <w:t xml:space="preserve"> CSV file and print the </w:t>
+      </w:r>
+      <w:proofErr w:type="spellStart"/>
+      <w:r>
+        <w:rPr>
+          <w:rFonts w:ascii="Times New Roman" w:hAnsi="Times New Roman" w:cs="Times New Roman"/>
+          <w:b/>
+          <w:sz w:val="26"/>
+          <w:szCs w:val="26"/>
+        </w:rPr>
+        <w:t>content</w:t>
+      </w:r>
+      <w:r>
+        <w:rPr>
+          <w:rFonts w:ascii="Times New Roman" w:hAnsi="Times New Roman" w:cs="Times New Roman"/>
+          <w:b/>
+          <w:sz w:val="26"/>
+          <w:szCs w:val="26"/>
+        </w:rPr>
+        <w:t>of</w:t>
+      </w:r>
+      <w:proofErr w:type="spellEnd"/>
+      <w:r>
+        <w:rPr>
+          <w:rFonts w:ascii="Times New Roman" w:hAnsi="Times New Roman" w:cs="Times New Roman"/>
+          <w:b/>
+          <w:sz w:val="26"/>
+          <w:szCs w:val="26"/>
+        </w:rPr>
+        <w:t xml:space="preserve"> the columns.</w:t>
+      </w:r>
+    </w:p>
+    <w:p>
+      <w:pPr>
+        <w:rPr>
+          <w:rFonts w:ascii="Times New Roman" w:hAnsi="Times New Roman" w:cs="Times New Roman"/>
+          <w:sz w:val="24"/>
+          <w:szCs w:val="24"/>
+        </w:rPr>
+      </w:pPr>
+      <w:proofErr w:type="gramStart"/>
+      <w:r>
+        <w:rPr>
+          <w:rFonts w:ascii="Times New Roman" w:hAnsi="Times New Roman" w:cs="Times New Roman"/>
+          <w:sz w:val="24"/>
+          <w:szCs w:val="24"/>
+        </w:rPr>
+        <w:t>import</w:t>
+      </w:r>
+      <w:proofErr w:type="gramEnd"/>
+      <w:r>
+        <w:rPr>
+          <w:rFonts w:ascii="Times New Roman" w:hAnsi="Times New Roman" w:cs="Times New Roman"/>
+          <w:sz w:val="24"/>
+          <w:szCs w:val="24"/>
+        </w:rPr>
+        <w:t xml:space="preserve"> </w:t>
+      </w:r>
+      <w:proofErr w:type="spellStart"/>
+      <w:r>
+        <w:rPr>
+          <w:rFonts w:ascii="Times New Roman" w:hAnsi="Times New Roman" w:cs="Times New Roman"/>
+          <w:sz w:val="24"/>
+          <w:szCs w:val="24"/>
+        </w:rPr>
+        <w:t>csv</w:t>
+      </w:r>
+      <w:proofErr w:type="spellEnd"/>
+    </w:p>
+    <w:p>
+      <w:pPr>
+        <w:rPr>
+          <w:rFonts w:ascii="Times New Roman" w:hAnsi="Times New Roman" w:cs="Times New Roman"/>
+          <w:sz w:val="24"/>
+          <w:szCs w:val="24"/>
+        </w:rPr>
+      </w:pPr>
+      <w:proofErr w:type="gramStart"/>
+      <w:r>
+        <w:rPr>
+          <w:rFonts w:ascii="Times New Roman" w:hAnsi="Times New Roman" w:cs="Times New Roman"/>
+          <w:sz w:val="24"/>
+          <w:szCs w:val="24"/>
+        </w:rPr>
+        <w:t>filename</w:t>
+      </w:r>
+      <w:proofErr w:type="gramEnd"/>
+      <w:r>
+        <w:rPr>
+          <w:rFonts w:ascii="Times New Roman" w:hAnsi="Times New Roman" w:cs="Times New Roman"/>
+          <w:sz w:val="24"/>
+          <w:szCs w:val="24"/>
+        </w:rPr>
+        <w:t xml:space="preserve"> = "emp.txt"</w:t>
+      </w:r>
+    </w:p>
+    <w:p>
+      <w:pPr>
+        <w:rPr>
+          <w:rFonts w:ascii="Times New Roman" w:hAnsi="Times New Roman" w:cs="Times New Roman"/>
+          <w:sz w:val="24"/>
+          <w:szCs w:val="24"/>
+        </w:rPr>
+      </w:pPr>
+      <w:proofErr w:type="gramStart"/>
+      <w:r>
+        <w:rPr>
+          <w:rFonts w:ascii="Times New Roman" w:hAnsi="Times New Roman" w:cs="Times New Roman"/>
+          <w:sz w:val="24"/>
+          <w:szCs w:val="24"/>
+        </w:rPr>
+        <w:t>fields</w:t>
+      </w:r>
+      <w:proofErr w:type="gramEnd"/>
+      <w:r>
+        <w:rPr>
+          <w:rFonts w:ascii="Times New Roman" w:hAnsi="Times New Roman" w:cs="Times New Roman"/>
+          <w:sz w:val="24"/>
+          <w:szCs w:val="24"/>
+        </w:rPr>
+        <w:t xml:space="preserve"> = []</w:t>
+      </w:r>
+    </w:p>
+    <w:p>
+      <w:pPr>
+        <w:rPr>
+          <w:rFonts w:ascii="Times New Roman" w:hAnsi="Times New Roman" w:cs="Times New Roman"/>
+          <w:sz w:val="24"/>
+          <w:szCs w:val="24"/>
+        </w:rPr>
+      </w:pPr>
+      <w:proofErr w:type="gramStart"/>
+      <w:r>
+        <w:rPr>
+          <w:rFonts w:ascii="Times New Roman" w:hAnsi="Times New Roman" w:cs="Times New Roman"/>
+          <w:sz w:val="24"/>
+          <w:szCs w:val="24"/>
+        </w:rPr>
+        <w:t>rows</w:t>
+      </w:r>
+      <w:proofErr w:type="gramEnd"/>
+      <w:r>
+        <w:rPr>
+          <w:rFonts w:ascii="Times New Roman" w:hAnsi="Times New Roman" w:cs="Times New Roman"/>
+          <w:sz w:val="24"/>
+          <w:szCs w:val="24"/>
+        </w:rPr>
+        <w:t xml:space="preserve"> = []</w:t>
+      </w:r>
+    </w:p>
+    <w:p>
+      <w:pPr>
+        <w:rPr>
+          <w:rFonts w:ascii="Times New Roman" w:hAnsi="Times New Roman" w:cs="Times New Roman"/>
+          <w:sz w:val="24"/>
+          <w:szCs w:val="24"/>
+        </w:rPr>
+      </w:pPr>
+      <w:proofErr w:type="spellStart"/>
+      <w:r>
+        <w:rPr>
+          <w:rFonts w:ascii="Times New Roman" w:hAnsi="Times New Roman" w:cs="Times New Roman"/>
+          <w:sz w:val="24"/>
+          <w:szCs w:val="24"/>
+        </w:rPr>
+        <w:t>cf</w:t>
+      </w:r>
+      <w:proofErr w:type="spellEnd"/>
+      <w:r>
+        <w:rPr>
+          <w:rFonts w:ascii="Times New Roman" w:hAnsi="Times New Roman" w:cs="Times New Roman"/>
+          <w:sz w:val="24"/>
+          <w:szCs w:val="24"/>
+        </w:rPr>
+        <w:t>=</w:t>
+      </w:r>
+      <w:proofErr w:type="gramStart"/>
+      <w:r>
+        <w:rPr>
+          <w:rFonts w:ascii="Times New Roman" w:hAnsi="Times New Roman" w:cs="Times New Roman"/>
+          <w:sz w:val="24"/>
+          <w:szCs w:val="24"/>
+        </w:rPr>
+        <w:t>open(</w:t>
+      </w:r>
+      <w:proofErr w:type="gramEnd"/>
+      <w:r>
+        <w:rPr>
+          <w:rFonts w:ascii="Times New Roman" w:hAnsi="Times New Roman" w:cs="Times New Roman"/>
+          <w:sz w:val="24"/>
+          <w:szCs w:val="24"/>
+        </w:rPr>
+        <w:t>filename, 'r')</w:t>
+      </w:r>
+    </w:p>
+    <w:p>
+      <w:pPr>
+        <w:rPr>
+          <w:rFonts w:ascii="Times New Roman" w:hAnsi="Times New Roman" w:cs="Times New Roman"/>
+          <w:sz w:val="24"/>
+          <w:szCs w:val="24"/>
+        </w:rPr>
+      </w:pPr>
+      <w:proofErr w:type="spellStart"/>
+      <w:proofErr w:type="gramStart"/>
+      <w:r>
+        <w:rPr>
+          <w:rFonts w:ascii="Times New Roman" w:hAnsi="Times New Roman" w:cs="Times New Roman"/>
+          <w:sz w:val="24"/>
+          <w:szCs w:val="24"/>
+        </w:rPr>
+        <w:t>csvreader</w:t>
+      </w:r>
+      <w:proofErr w:type="spellEnd"/>
+      <w:proofErr w:type="gramEnd"/>
+      <w:r>
+        <w:rPr>
+          <w:rFonts w:ascii="Times New Roman" w:hAnsi="Times New Roman" w:cs="Times New Roman"/>
+          <w:sz w:val="24"/>
+          <w:szCs w:val="24"/>
+        </w:rPr>
+        <w:t xml:space="preserve"> = </w:t>
+      </w:r>
+      <w:proofErr w:type="spellStart"/>
+      <w:r>
+        <w:rPr>
+          <w:rFonts w:ascii="Times New Roman" w:hAnsi="Times New Roman" w:cs="Times New Roman"/>
+          <w:sz w:val="24"/>
+          <w:szCs w:val="24"/>
+        </w:rPr>
+        <w:t>csv.DictReader</w:t>
+      </w:r>
+      <w:proofErr w:type="spellEnd"/>
+      <w:r>
+        <w:rPr>
+          <w:rFonts w:ascii="Times New Roman" w:hAnsi="Times New Roman" w:cs="Times New Roman"/>
+          <w:sz w:val="24"/>
+          <w:szCs w:val="24"/>
+        </w:rPr>
+        <w:t>(</w:t>
+      </w:r>
+      <w:proofErr w:type="spellStart"/>
+      <w:r>
+        <w:rPr>
+          <w:rFonts w:ascii="Times New Roman" w:hAnsi="Times New Roman" w:cs="Times New Roman"/>
+          <w:sz w:val="24"/>
+          <w:szCs w:val="24"/>
+        </w:rPr>
+        <w:t>cf</w:t>
+      </w:r>
+      <w:proofErr w:type="spellEnd"/>
+      <w:r>
+        <w:rPr>
+          <w:rFonts w:ascii="Times New Roman" w:hAnsi="Times New Roman" w:cs="Times New Roman"/>
+          <w:sz w:val="24"/>
+          <w:szCs w:val="24"/>
+        </w:rPr>
+        <w:t>)</w:t>
+      </w:r>
+    </w:p>
+    <w:p>
+      <w:pPr>
+        <w:rPr>
+          <w:rFonts w:ascii="Times New Roman" w:hAnsi="Times New Roman" w:cs="Times New Roman"/>
+          <w:sz w:val="24"/>
+          <w:szCs w:val="24"/>
+        </w:rPr>
+      </w:pPr>
+      <w:proofErr w:type="gramStart"/>
+      <w:r>
+        <w:rPr>
+          <w:rFonts w:ascii="Times New Roman" w:hAnsi="Times New Roman" w:cs="Times New Roman"/>
+          <w:sz w:val="24"/>
+          <w:szCs w:val="24"/>
+        </w:rPr>
+        <w:t>for</w:t>
+      </w:r>
+      <w:proofErr w:type="gramEnd"/>
+      <w:r>
+        <w:rPr>
+          <w:rFonts w:ascii="Times New Roman" w:hAnsi="Times New Roman" w:cs="Times New Roman"/>
+          <w:sz w:val="24"/>
+          <w:szCs w:val="24"/>
+        </w:rPr>
+        <w:t xml:space="preserve"> r in </w:t>
+      </w:r>
+      <w:proofErr w:type="spellStart"/>
+      <w:r>
+        <w:rPr>
+          <w:rFonts w:ascii="Times New Roman" w:hAnsi="Times New Roman" w:cs="Times New Roman"/>
+          <w:sz w:val="24"/>
+          <w:szCs w:val="24"/>
+        </w:rPr>
+        <w:t>csvreader</w:t>
+      </w:r>
+      <w:proofErr w:type="spellEnd"/>
+      <w:r>
+        <w:rPr>
+          <w:rFonts w:ascii="Times New Roman" w:hAnsi="Times New Roman" w:cs="Times New Roman"/>
+          <w:sz w:val="24"/>
+          <w:szCs w:val="24"/>
+        </w:rPr>
+        <w:t>:</w:t>
+      </w:r>
+    </w:p>
+    <w:p>
+      <w:pPr>
+        <w:rPr>
+          <w:rFonts w:ascii="Times New Roman" w:hAnsi="Times New Roman" w:cs="Times New Roman"/>
+          <w:sz w:val="24"/>
+          <w:szCs w:val="24"/>
+        </w:rPr>
+      </w:pPr>
+      <w:r>
+        <w:rPr>
+          <w:rFonts w:ascii="Times New Roman" w:hAnsi="Times New Roman" w:cs="Times New Roman"/>
+          <w:sz w:val="24"/>
+          <w:szCs w:val="24"/>
+        </w:rPr>
+        <w:t xml:space="preserve"> </w:t>
+      </w:r>
+      <w:r>
+        <w:rPr>
+          <w:rFonts w:ascii="Times New Roman" w:hAnsi="Times New Roman" w:cs="Times New Roman"/>
+          <w:sz w:val="24"/>
+          <w:szCs w:val="24"/>
+        </w:rPr>
+        <w:tab/>
+      </w:r>
+      <w:r>
+        <w:rPr>
+          <w:rFonts w:ascii="Times New Roman" w:hAnsi="Times New Roman" w:cs="Times New Roman"/>
+          <w:sz w:val="24"/>
+          <w:szCs w:val="24"/>
+        </w:rPr>
+        <w:t xml:space="preserve"> </w:t>
+      </w:r>
+      <w:proofErr w:type="gramStart"/>
+      <w:r>
+        <w:rPr>
+          <w:rFonts w:ascii="Times New Roman" w:hAnsi="Times New Roman" w:cs="Times New Roman"/>
+          <w:sz w:val="24"/>
+          <w:szCs w:val="24"/>
+        </w:rPr>
+        <w:t>print(</w:t>
+      </w:r>
+      <w:proofErr w:type="spellStart"/>
+      <w:proofErr w:type="gramEnd"/>
+      <w:r>
+        <w:rPr>
+          <w:rFonts w:ascii="Times New Roman" w:hAnsi="Times New Roman" w:cs="Times New Roman"/>
+          <w:sz w:val="24"/>
+          <w:szCs w:val="24"/>
+        </w:rPr>
+        <w:t>dict</w:t>
+      </w:r>
+      <w:proofErr w:type="spellEnd"/>
+      <w:r>
+        <w:rPr>
+          <w:rFonts w:ascii="Times New Roman" w:hAnsi="Times New Roman" w:cs="Times New Roman"/>
+          <w:sz w:val="24"/>
+          <w:szCs w:val="24"/>
+        </w:rPr>
+        <w:t>(r))</w:t>
+      </w:r>
+    </w:p>
+    <w:p>
+      <w:pPr>
+        <w:autoSpaceDE w:val="0"/>
+        <w:autoSpaceDN w:val="0"/>
+        <w:adjustRightInd w:val="0"/>
+        <w:spacing w:after="160" w:line="259" w:lineRule="atLeast"/>
+        <w:rPr>
+          <w:rFonts w:ascii="Times New Roman" w:hAnsi="Times New Roman" w:cs="Times New Roman"/>
+          <w:b/>
+          <w:bCs/>
+          <w:sz w:val="28"/>
+          <w:szCs w:val="28"/>
+          <w:u w:val="single"/>
+        </w:rPr>
+      </w:pPr>
+    </w:p>
+    <w:p>
+      <w:pPr>
+        <w:autoSpaceDE w:val="0"/>
+        <w:autoSpaceDN w:val="0"/>
+        <w:adjustRightInd w:val="0"/>
+        <w:spacing w:after="160" w:line="259" w:lineRule="atLeast"/>
+        <w:rPr>
+          <w:rFonts w:ascii="Times New Roman" w:hAnsi="Times New Roman" w:cs="Times New Roman"/>
+          <w:b/>
+          <w:bCs/>
+          <w:sz w:val="28"/>
+          <w:szCs w:val="28"/>
+          <w:u w:val="single"/>
+        </w:rPr>
+      </w:pPr>
+      <w:r>
+        <w:rPr>
+          <w:rFonts w:ascii="Times New Roman" w:hAnsi="Times New Roman" w:cs="Times New Roman"/>
+          <w:b/>
+          <w:bCs/>
+          <w:sz w:val="28"/>
+          <w:szCs w:val="28"/>
+          <w:u w:val="single"/>
+        </w:rPr>
+        <w:t>OUTPUT</w:t>
+      </w:r>
+    </w:p>
+    <w:p>
+      <w:pPr>
+        <w:autoSpaceDE w:val="0"/>
+        <w:autoSpaceDN w:val="0"/>
+        <w:adjustRightInd w:val="0"/>
+        <w:spacing w:after="160" w:line="259" w:lineRule="atLeast"/>
+        <w:rPr>
+          <w:rFonts w:ascii="Times New Roman" w:hAnsi="Times New Roman" w:cs="Times New Roman"/>
+          <w:b/>
+          <w:bCs/>
+          <w:sz w:val="28"/>
+          <w:szCs w:val="28"/>
+        </w:rPr>
+      </w:pPr>
+    </w:p>
+    <w:p>
+      <w:pPr>
+        <w:rPr>
+          <w:rFonts w:ascii="Times New Roman" w:hAnsi="Times New Roman" w:cs="Times New Roman"/>
+          <w:b/>
+          <w:sz w:val="26"/>
+          <w:szCs w:val="26"/>
+        </w:rPr>
+      </w:pPr>
+      <w:r>
+        <w:rPr>
+          <w:rFonts w:ascii="Times New Roman" w:hAnsi="Times New Roman" w:cs="Times New Roman"/>
+          <w:b/>
+          <w:noProof/>
+          <w:sz w:val="26"/>
+          <w:szCs w:val="26"/>
+        </w:rPr>
+        <w:drawing>
+          <wp:inline distT="0" distB="0" distL="0" distR="0">
+            <wp:extent cx="5944005" cy="3200400"/>
+            <wp:effectExtent l="19050" t="0" r="0" b="0"/>
+            <wp:docPr id="4" name="Picture 4"/>
+            <wp:cNvGraphicFramePr>
+              <a:graphicFrameLocks xmlns:a="http://schemas.openxmlformats.org/drawingml/2006/main" noChangeAspect="1"/>
+            </wp:cNvGraphicFramePr>
+            <a:graphic xmlns:a="http://schemas.openxmlformats.org/drawingml/2006/main">
+              <a:graphicData uri="http://schemas.openxmlformats.org/drawingml/2006/picture">
+                <pic:pic xmlns:pic="http://schemas.openxmlformats.org/drawingml/2006/picture">
+                  <pic:nvPicPr>
+                    <pic:cNvPr id="0" name="Picture 4"/>
+                    <pic:cNvPicPr>
+                      <a:picLocks noChangeAspect="1" noChangeArrowheads="1"/>
+                    </pic:cNvPicPr>
+                  </pic:nvPicPr>
+                  <pic:blipFill>
+                    <a:blip r:embed="rId7" cstate="print"/>
+                    <a:srcRect/>
+                    <a:stretch>
+                      <a:fillRect/>
+                    </a:stretch>
+                  </pic:blipFill>
+                  <pic:spPr bwMode="auto">
+                    <a:xfrm>
+                      <a:off x="0" y="0"/>
+                      <a:ext cx="5943600" cy="3200182"/>
+                    </a:xfrm>
+                    <a:prstGeom prst="rect">
+                      <a:avLst/>
+                    </a:prstGeom>
+                    <a:noFill/>
+                    <a:ln w="9525">
+                      <a:noFill/>
+                      <a:miter lim="800000"/>
+                      <a:headEnd/>
+                      <a:tailEnd/>
+                    </a:ln>
+                  </pic:spPr>
+                </pic:pic>
+              </a:graphicData>
+            </a:graphic>
+          </wp:inline>
+        </w:drawing>
+      </w:r>
+    </w:p>
+    <w:p>
+      <w:pPr>
+        <w:rPr>
+          <w:rFonts w:ascii="Times New Roman" w:hAnsi="Times New Roman" w:cs="Times New Roman"/>
+          <w:b/>
+          <w:sz w:val="26"/>
+          <w:szCs w:val="26"/>
+        </w:rPr>
+      </w:pPr>
+    </w:p>
+    <w:p>
+      <w:pPr>
+        <w:rPr>
+          <w:rFonts w:ascii="Times New Roman" w:hAnsi="Times New Roman" w:cs="Times New Roman"/>
+          <w:b/>
+          <w:sz w:val="26"/>
+          <w:szCs w:val="26"/>
+        </w:rPr>
+      </w:pPr>
+    </w:p>
+    <w:p>
+      <w:pPr>
+        <w:rPr>
+          <w:rFonts w:ascii="Times New Roman" w:hAnsi="Times New Roman" w:cs="Times New Roman"/>
+          <w:b/>
+          <w:sz w:val="26"/>
+          <w:szCs w:val="26"/>
+        </w:rPr>
+      </w:pPr>
+    </w:p>
+    <w:p>
+      <w:pPr>
+        <w:rPr>
+          <w:rFonts w:ascii="Times New Roman" w:hAnsi="Times New Roman" w:cs="Times New Roman"/>
+          <w:b/>
+          <w:sz w:val="26"/>
+          <w:szCs w:val="26"/>
+        </w:rPr>
+      </w:pPr>
+      <w:r>
+        <w:rPr>
+          <w:rFonts w:ascii="Times New Roman" w:hAnsi="Times New Roman" w:cs="Times New Roman"/>
+          <w:b/>
+          <w:sz w:val="26"/>
+          <w:szCs w:val="26"/>
+        </w:rPr>
+        <w:t xml:space="preserve">5. Write a Python program to write a Python dictionary to a </w:t>
+      </w:r>
+      <w:proofErr w:type="spellStart"/>
+      <w:r>
+        <w:rPr>
+          <w:rFonts w:ascii="Times New Roman" w:hAnsi="Times New Roman" w:cs="Times New Roman"/>
+          <w:b/>
+          <w:sz w:val="26"/>
+          <w:szCs w:val="26"/>
+        </w:rPr>
+        <w:t>csv</w:t>
+      </w:r>
+      <w:proofErr w:type="spellEnd"/>
+      <w:r>
+        <w:rPr>
+          <w:rFonts w:ascii="Times New Roman" w:hAnsi="Times New Roman" w:cs="Times New Roman"/>
+          <w:b/>
+          <w:sz w:val="26"/>
+          <w:szCs w:val="26"/>
+        </w:rPr>
+        <w:t xml:space="preserve"> file. After writing the CSV file read the CSV file and display the content.</w:t>
+      </w:r>
+    </w:p>
+    <w:p>
+      <w:pPr>
+        <w:rPr>
+          <w:rFonts w:ascii="Times New Roman" w:hAnsi="Times New Roman" w:cs="Times New Roman"/>
+          <w:sz w:val="24"/>
+          <w:szCs w:val="24"/>
+        </w:rPr>
+      </w:pPr>
+      <w:proofErr w:type="gramStart"/>
+      <w:r>
+        <w:rPr>
+          <w:rFonts w:ascii="Times New Roman" w:hAnsi="Times New Roman" w:cs="Times New Roman"/>
+          <w:sz w:val="24"/>
+          <w:szCs w:val="24"/>
+        </w:rPr>
+        <w:t>import</w:t>
+      </w:r>
+      <w:proofErr w:type="gramEnd"/>
+      <w:r>
+        <w:rPr>
+          <w:rFonts w:ascii="Times New Roman" w:hAnsi="Times New Roman" w:cs="Times New Roman"/>
+          <w:sz w:val="24"/>
+          <w:szCs w:val="24"/>
+        </w:rPr>
+        <w:t xml:space="preserve"> </w:t>
+      </w:r>
+      <w:proofErr w:type="spellStart"/>
+      <w:r>
+        <w:rPr>
+          <w:rFonts w:ascii="Times New Roman" w:hAnsi="Times New Roman" w:cs="Times New Roman"/>
+          <w:sz w:val="24"/>
+          <w:szCs w:val="24"/>
+        </w:rPr>
+        <w:t>csv</w:t>
+      </w:r>
+      <w:proofErr w:type="spellEnd"/>
+    </w:p>
+    <w:p>
+      <w:pPr>
+        <w:rPr>
+          <w:rFonts w:ascii="Times New Roman" w:hAnsi="Times New Roman" w:cs="Times New Roman"/>
+          <w:sz w:val="24"/>
+          <w:szCs w:val="24"/>
+        </w:rPr>
+      </w:pPr>
+      <w:proofErr w:type="spellStart"/>
+      <w:r>
+        <w:rPr>
+          <w:rFonts w:ascii="Times New Roman" w:hAnsi="Times New Roman" w:cs="Times New Roman"/>
+          <w:sz w:val="24"/>
+          <w:szCs w:val="24"/>
+        </w:rPr>
+        <w:t>field_names</w:t>
+      </w:r>
+      <w:proofErr w:type="spellEnd"/>
+      <w:r>
+        <w:rPr>
+          <w:rFonts w:ascii="Times New Roman" w:hAnsi="Times New Roman" w:cs="Times New Roman"/>
+          <w:sz w:val="24"/>
+          <w:szCs w:val="24"/>
+        </w:rPr>
+        <w:t xml:space="preserve"> = ['No', 'Company', 'Car Model']</w:t>
+      </w:r>
+    </w:p>
+    <w:p>
+      <w:pPr>
+        <w:rPr>
+          <w:rFonts w:ascii="Times New Roman" w:hAnsi="Times New Roman" w:cs="Times New Roman"/>
+          <w:sz w:val="24"/>
+          <w:szCs w:val="24"/>
+        </w:rPr>
+      </w:pPr>
+      <w:proofErr w:type="gramStart"/>
+      <w:r>
+        <w:rPr>
+          <w:rFonts w:ascii="Times New Roman" w:hAnsi="Times New Roman" w:cs="Times New Roman"/>
+          <w:sz w:val="24"/>
+          <w:szCs w:val="24"/>
+        </w:rPr>
+        <w:t>cars</w:t>
+      </w:r>
+      <w:proofErr w:type="gramEnd"/>
+      <w:r>
+        <w:rPr>
+          <w:rFonts w:ascii="Times New Roman" w:hAnsi="Times New Roman" w:cs="Times New Roman"/>
+          <w:sz w:val="24"/>
+          <w:szCs w:val="24"/>
+        </w:rPr>
+        <w:t xml:space="preserve"> = [</w:t>
+      </w:r>
+    </w:p>
+    <w:p>
+      <w:pPr>
+        <w:rPr>
+          <w:rFonts w:ascii="Times New Roman" w:hAnsi="Times New Roman" w:cs="Times New Roman"/>
+          <w:sz w:val="24"/>
+          <w:szCs w:val="24"/>
+        </w:rPr>
+      </w:pPr>
+      <w:r>
+        <w:rPr>
+          <w:rFonts w:ascii="Times New Roman" w:hAnsi="Times New Roman" w:cs="Times New Roman"/>
+          <w:sz w:val="24"/>
+          <w:szCs w:val="24"/>
+        </w:rPr>
+        <w:t>{'No': 1, 'Company': 'Ferrari', 'Car Model': '488 GTB'},</w:t>
+      </w:r>
+    </w:p>
+    <w:p>
+      <w:pPr>
+        <w:rPr>
+          <w:rFonts w:ascii="Times New Roman" w:hAnsi="Times New Roman" w:cs="Times New Roman"/>
+          <w:sz w:val="24"/>
+          <w:szCs w:val="24"/>
+        </w:rPr>
+      </w:pPr>
+      <w:r>
+        <w:rPr>
+          <w:rFonts w:ascii="Times New Roman" w:hAnsi="Times New Roman" w:cs="Times New Roman"/>
+          <w:sz w:val="24"/>
+          <w:szCs w:val="24"/>
+        </w:rPr>
+        <w:t xml:space="preserve">{'No': 2, 'Company': 'Porsche', 'Car Model': '918 </w:t>
+      </w:r>
+      <w:proofErr w:type="spellStart"/>
+      <w:r>
+        <w:rPr>
+          <w:rFonts w:ascii="Times New Roman" w:hAnsi="Times New Roman" w:cs="Times New Roman"/>
+          <w:sz w:val="24"/>
+          <w:szCs w:val="24"/>
+        </w:rPr>
+        <w:t>Spyder</w:t>
+      </w:r>
+      <w:proofErr w:type="spellEnd"/>
+      <w:r>
+        <w:rPr>
+          <w:rFonts w:ascii="Times New Roman" w:hAnsi="Times New Roman" w:cs="Times New Roman"/>
+          <w:sz w:val="24"/>
+          <w:szCs w:val="24"/>
+        </w:rPr>
+        <w:t>'},</w:t>
+      </w:r>
+    </w:p>
+    <w:p>
+      <w:pPr>
+        <w:rPr>
+          <w:rFonts w:ascii="Times New Roman" w:hAnsi="Times New Roman" w:cs="Times New Roman"/>
+          <w:sz w:val="24"/>
+          <w:szCs w:val="24"/>
+        </w:rPr>
+      </w:pPr>
+      <w:r>
+        <w:rPr>
+          <w:rFonts w:ascii="Times New Roman" w:hAnsi="Times New Roman" w:cs="Times New Roman"/>
+          <w:sz w:val="24"/>
+          <w:szCs w:val="24"/>
+        </w:rPr>
+        <w:t>{'No': 3, 'Company': '</w:t>
+      </w:r>
+      <w:proofErr w:type="spellStart"/>
+      <w:r>
+        <w:rPr>
+          <w:rFonts w:ascii="Times New Roman" w:hAnsi="Times New Roman" w:cs="Times New Roman"/>
+          <w:sz w:val="24"/>
+          <w:szCs w:val="24"/>
+        </w:rPr>
+        <w:t>Bugatti</w:t>
+      </w:r>
+      <w:proofErr w:type="spellEnd"/>
+      <w:r>
+        <w:rPr>
+          <w:rFonts w:ascii="Times New Roman" w:hAnsi="Times New Roman" w:cs="Times New Roman"/>
+          <w:sz w:val="24"/>
+          <w:szCs w:val="24"/>
+        </w:rPr>
+        <w:t xml:space="preserve">', 'Car Model': 'La </w:t>
+      </w:r>
+      <w:proofErr w:type="spellStart"/>
+      <w:r>
+        <w:rPr>
+          <w:rFonts w:ascii="Times New Roman" w:hAnsi="Times New Roman" w:cs="Times New Roman"/>
+          <w:sz w:val="24"/>
+          <w:szCs w:val="24"/>
+        </w:rPr>
+        <w:t>Voiture</w:t>
+      </w:r>
+      <w:proofErr w:type="spellEnd"/>
+      <w:r>
+        <w:rPr>
+          <w:rFonts w:ascii="Times New Roman" w:hAnsi="Times New Roman" w:cs="Times New Roman"/>
+          <w:sz w:val="24"/>
+          <w:szCs w:val="24"/>
+        </w:rPr>
+        <w:t xml:space="preserve"> Noire'},</w:t>
+      </w:r>
+    </w:p>
+    <w:p>
+      <w:pPr>
+        <w:rPr>
+          <w:rFonts w:ascii="Times New Roman" w:hAnsi="Times New Roman" w:cs="Times New Roman"/>
+          <w:sz w:val="24"/>
+          <w:szCs w:val="24"/>
+        </w:rPr>
+      </w:pPr>
+      <w:r>
+        <w:rPr>
+          <w:rFonts w:ascii="Times New Roman" w:hAnsi="Times New Roman" w:cs="Times New Roman"/>
+          <w:sz w:val="24"/>
+          <w:szCs w:val="24"/>
+        </w:rPr>
+        <w:t>{'No': 4, 'Company': 'Rolls Royce', 'Car Model': 'Phantom'},</w:t>
+      </w:r>
+    </w:p>
+    <w:p>
+      <w:pPr>
+        <w:rPr>
+          <w:rFonts w:ascii="Times New Roman" w:hAnsi="Times New Roman" w:cs="Times New Roman"/>
+          <w:sz w:val="24"/>
+          <w:szCs w:val="24"/>
+        </w:rPr>
+      </w:pPr>
+      <w:r>
+        <w:rPr>
+          <w:rFonts w:ascii="Times New Roman" w:hAnsi="Times New Roman" w:cs="Times New Roman"/>
+          <w:sz w:val="24"/>
+          <w:szCs w:val="24"/>
+        </w:rPr>
+        <w:t>{'No': 5, 'Company': 'BMW', 'Car Model': 'BMW X7'},</w:t>
+      </w:r>
+    </w:p>
+    <w:p>
+      <w:pPr>
+        <w:rPr>
+          <w:rFonts w:ascii="Times New Roman" w:hAnsi="Times New Roman" w:cs="Times New Roman"/>
+          <w:sz w:val="24"/>
+          <w:szCs w:val="24"/>
+        </w:rPr>
+      </w:pPr>
+      <w:r>
+        <w:rPr>
+          <w:rFonts w:ascii="Times New Roman" w:hAnsi="Times New Roman" w:cs="Times New Roman"/>
+          <w:sz w:val="24"/>
+          <w:szCs w:val="24"/>
+        </w:rPr>
+        <w:t xml:space="preserve">] </w:t>
+      </w:r>
+    </w:p>
+    <w:p>
+      <w:pPr>
+        <w:rPr>
+          <w:rFonts w:ascii="Times New Roman" w:hAnsi="Times New Roman" w:cs="Times New Roman"/>
+          <w:sz w:val="24"/>
+          <w:szCs w:val="24"/>
+        </w:rPr>
+      </w:pPr>
+      <w:proofErr w:type="gramStart"/>
+      <w:r>
+        <w:rPr>
+          <w:rFonts w:ascii="Times New Roman" w:hAnsi="Times New Roman" w:cs="Times New Roman"/>
+          <w:sz w:val="24"/>
+          <w:szCs w:val="24"/>
+        </w:rPr>
+        <w:t>with</w:t>
+      </w:r>
+      <w:proofErr w:type="gramEnd"/>
+      <w:r>
+        <w:rPr>
+          <w:rFonts w:ascii="Times New Roman" w:hAnsi="Times New Roman" w:cs="Times New Roman"/>
+          <w:sz w:val="24"/>
+          <w:szCs w:val="24"/>
+        </w:rPr>
+        <w:t xml:space="preserve"> open('Names1.csv', 'w') as </w:t>
+      </w:r>
+      <w:proofErr w:type="spellStart"/>
+      <w:r>
+        <w:rPr>
+          <w:rFonts w:ascii="Times New Roman" w:hAnsi="Times New Roman" w:cs="Times New Roman"/>
+          <w:sz w:val="24"/>
+          <w:szCs w:val="24"/>
+        </w:rPr>
+        <w:t>csvfile</w:t>
+      </w:r>
+      <w:proofErr w:type="spellEnd"/>
+      <w:r>
+        <w:rPr>
+          <w:rFonts w:ascii="Times New Roman" w:hAnsi="Times New Roman" w:cs="Times New Roman"/>
+          <w:sz w:val="24"/>
+          <w:szCs w:val="24"/>
+        </w:rPr>
+        <w:t>:</w:t>
+      </w:r>
+    </w:p>
+    <w:p>
+      <w:pPr>
+        <w:rPr>
+          <w:rFonts w:ascii="Times New Roman" w:hAnsi="Times New Roman" w:cs="Times New Roman"/>
+          <w:sz w:val="24"/>
+          <w:szCs w:val="24"/>
+        </w:rPr>
+      </w:pPr>
+      <w:r>
+        <w:rPr>
+          <w:rFonts w:ascii="Times New Roman" w:hAnsi="Times New Roman" w:cs="Times New Roman"/>
+          <w:sz w:val="24"/>
+          <w:szCs w:val="24"/>
+        </w:rPr>
+        <w:t xml:space="preserve">    </w:t>
+      </w:r>
+      <w:proofErr w:type="gramStart"/>
+      <w:r>
+        <w:rPr>
+          <w:rFonts w:ascii="Times New Roman" w:hAnsi="Times New Roman" w:cs="Times New Roman"/>
+          <w:sz w:val="24"/>
+          <w:szCs w:val="24"/>
+        </w:rPr>
+        <w:t>writer</w:t>
+      </w:r>
+      <w:proofErr w:type="gramEnd"/>
+      <w:r>
+        <w:rPr>
+          <w:rFonts w:ascii="Times New Roman" w:hAnsi="Times New Roman" w:cs="Times New Roman"/>
+          <w:sz w:val="24"/>
+          <w:szCs w:val="24"/>
+        </w:rPr>
+        <w:t xml:space="preserve"> = </w:t>
+      </w:r>
+      <w:proofErr w:type="spellStart"/>
+      <w:r>
+        <w:rPr>
+          <w:rFonts w:ascii="Times New Roman" w:hAnsi="Times New Roman" w:cs="Times New Roman"/>
+          <w:sz w:val="24"/>
+          <w:szCs w:val="24"/>
+        </w:rPr>
+        <w:t>csv.DictWriter</w:t>
+      </w:r>
+      <w:proofErr w:type="spellEnd"/>
+      <w:r>
+        <w:rPr>
+          <w:rFonts w:ascii="Times New Roman" w:hAnsi="Times New Roman" w:cs="Times New Roman"/>
+          <w:sz w:val="24"/>
+          <w:szCs w:val="24"/>
+        </w:rPr>
+        <w:t>(</w:t>
+      </w:r>
+      <w:proofErr w:type="spellStart"/>
+      <w:r>
+        <w:rPr>
+          <w:rFonts w:ascii="Times New Roman" w:hAnsi="Times New Roman" w:cs="Times New Roman"/>
+          <w:sz w:val="24"/>
+          <w:szCs w:val="24"/>
+        </w:rPr>
+        <w:t>csvfile</w:t>
+      </w:r>
+      <w:proofErr w:type="spellEnd"/>
+      <w:r>
+        <w:rPr>
+          <w:rFonts w:ascii="Times New Roman" w:hAnsi="Times New Roman" w:cs="Times New Roman"/>
+          <w:sz w:val="24"/>
+          <w:szCs w:val="24"/>
+        </w:rPr>
+        <w:t xml:space="preserve">, fieldnames = </w:t>
+      </w:r>
+      <w:proofErr w:type="spellStart"/>
+      <w:r>
+        <w:rPr>
+          <w:rFonts w:ascii="Times New Roman" w:hAnsi="Times New Roman" w:cs="Times New Roman"/>
+          <w:sz w:val="24"/>
+          <w:szCs w:val="24"/>
+        </w:rPr>
+        <w:t>field_names</w:t>
+      </w:r>
+      <w:proofErr w:type="spellEnd"/>
+      <w:r>
+        <w:rPr>
+          <w:rFonts w:ascii="Times New Roman" w:hAnsi="Times New Roman" w:cs="Times New Roman"/>
+          <w:sz w:val="24"/>
+          <w:szCs w:val="24"/>
+        </w:rPr>
+        <w:t>)</w:t>
+      </w:r>
+    </w:p>
+    <w:p>
+      <w:pPr>
+        <w:rPr>
+          <w:rFonts w:ascii="Times New Roman" w:hAnsi="Times New Roman" w:cs="Times New Roman"/>
+          <w:sz w:val="24"/>
+          <w:szCs w:val="24"/>
+        </w:rPr>
+      </w:pPr>
+      <w:r>
+        <w:rPr>
+          <w:rFonts w:ascii="Times New Roman" w:hAnsi="Times New Roman" w:cs="Times New Roman"/>
+          <w:sz w:val="24"/>
+          <w:szCs w:val="24"/>
+        </w:rPr>
+        <w:t xml:space="preserve">    </w:t>
+      </w:r>
+      <w:proofErr w:type="spellStart"/>
+      <w:proofErr w:type="gramStart"/>
+      <w:r>
+        <w:rPr>
+          <w:rFonts w:ascii="Times New Roman" w:hAnsi="Times New Roman" w:cs="Times New Roman"/>
+          <w:sz w:val="24"/>
+          <w:szCs w:val="24"/>
+        </w:rPr>
+        <w:t>writer.writeheader</w:t>
+      </w:r>
+      <w:proofErr w:type="spellEnd"/>
+      <w:r>
+        <w:rPr>
+          <w:rFonts w:ascii="Times New Roman" w:hAnsi="Times New Roman" w:cs="Times New Roman"/>
+          <w:sz w:val="24"/>
+          <w:szCs w:val="24"/>
+        </w:rPr>
+        <w:t>()</w:t>
+      </w:r>
+      <w:proofErr w:type="gramEnd"/>
+    </w:p>
+    <w:p>
+      <w:pPr>
+        <w:rPr>
+          <w:rFonts w:ascii="Times New Roman" w:hAnsi="Times New Roman" w:cs="Times New Roman"/>
+          <w:sz w:val="24"/>
+          <w:szCs w:val="24"/>
+        </w:rPr>
+      </w:pPr>
+      <w:r>
+        <w:rPr>
+          <w:rFonts w:ascii="Times New Roman" w:hAnsi="Times New Roman" w:cs="Times New Roman"/>
+          <w:sz w:val="24"/>
+          <w:szCs w:val="24"/>
+        </w:rPr>
+        <w:t xml:space="preserve">    </w:t>
+      </w:r>
+      <w:proofErr w:type="spellStart"/>
+      <w:proofErr w:type="gramStart"/>
+      <w:r>
+        <w:rPr>
+          <w:rFonts w:ascii="Times New Roman" w:hAnsi="Times New Roman" w:cs="Times New Roman"/>
+          <w:sz w:val="24"/>
+          <w:szCs w:val="24"/>
+        </w:rPr>
+        <w:t>writer.writerows</w:t>
+      </w:r>
+      <w:proofErr w:type="spellEnd"/>
+      <w:r>
+        <w:rPr>
+          <w:rFonts w:ascii="Times New Roman" w:hAnsi="Times New Roman" w:cs="Times New Roman"/>
+          <w:sz w:val="24"/>
+          <w:szCs w:val="24"/>
+        </w:rPr>
+        <w:t>(</w:t>
+      </w:r>
+      <w:proofErr w:type="gramEnd"/>
+      <w:r>
+        <w:rPr>
+          <w:rFonts w:ascii="Times New Roman" w:hAnsi="Times New Roman" w:cs="Times New Roman"/>
+          <w:sz w:val="24"/>
+          <w:szCs w:val="24"/>
+        </w:rPr>
+        <w:t>cars)</w:t>
+      </w:r>
+    </w:p>
+    <w:p>
+      <w:pPr>
+        <w:rPr>
+          <w:rFonts w:ascii="Times New Roman" w:hAnsi="Times New Roman" w:cs="Times New Roman"/>
+          <w:sz w:val="24"/>
+          <w:szCs w:val="24"/>
+        </w:rPr>
+      </w:pPr>
+      <w:proofErr w:type="gramStart"/>
+      <w:r>
+        <w:rPr>
+          <w:rFonts w:ascii="Times New Roman" w:hAnsi="Times New Roman" w:cs="Times New Roman"/>
+          <w:sz w:val="24"/>
+          <w:szCs w:val="24"/>
+        </w:rPr>
+        <w:t>filename</w:t>
+      </w:r>
+      <w:proofErr w:type="gramEnd"/>
+      <w:r>
+        <w:rPr>
+          <w:rFonts w:ascii="Times New Roman" w:hAnsi="Times New Roman" w:cs="Times New Roman"/>
+          <w:sz w:val="24"/>
+          <w:szCs w:val="24"/>
+        </w:rPr>
+        <w:t xml:space="preserve"> = "names1.csv"</w:t>
+      </w:r>
+    </w:p>
+    <w:p>
+      <w:pPr>
+        <w:rPr>
+          <w:rFonts w:ascii="Times New Roman" w:hAnsi="Times New Roman" w:cs="Times New Roman"/>
+          <w:sz w:val="24"/>
+          <w:szCs w:val="24"/>
+        </w:rPr>
+      </w:pPr>
+      <w:proofErr w:type="spellStart"/>
+      <w:r>
+        <w:rPr>
+          <w:rFonts w:ascii="Times New Roman" w:hAnsi="Times New Roman" w:cs="Times New Roman"/>
+          <w:sz w:val="24"/>
+          <w:szCs w:val="24"/>
+        </w:rPr>
+        <w:t>cf</w:t>
+      </w:r>
+      <w:proofErr w:type="spellEnd"/>
+      <w:r>
+        <w:rPr>
+          <w:rFonts w:ascii="Times New Roman" w:hAnsi="Times New Roman" w:cs="Times New Roman"/>
+          <w:sz w:val="24"/>
+          <w:szCs w:val="24"/>
+        </w:rPr>
+        <w:t>=</w:t>
+      </w:r>
+      <w:proofErr w:type="gramStart"/>
+      <w:r>
+        <w:rPr>
+          <w:rFonts w:ascii="Times New Roman" w:hAnsi="Times New Roman" w:cs="Times New Roman"/>
+          <w:sz w:val="24"/>
+          <w:szCs w:val="24"/>
+        </w:rPr>
+        <w:t>open(</w:t>
+      </w:r>
+      <w:proofErr w:type="gramEnd"/>
+      <w:r>
+        <w:rPr>
+          <w:rFonts w:ascii="Times New Roman" w:hAnsi="Times New Roman" w:cs="Times New Roman"/>
+          <w:sz w:val="24"/>
+          <w:szCs w:val="24"/>
+        </w:rPr>
+        <w:t>"names1.csv", 'r')</w:t>
+      </w:r>
+    </w:p>
+    <w:p>
+      <w:pPr>
+        <w:rPr>
+          <w:rFonts w:ascii="Times New Roman" w:hAnsi="Times New Roman" w:cs="Times New Roman"/>
+          <w:sz w:val="24"/>
+          <w:szCs w:val="24"/>
+        </w:rPr>
+      </w:pPr>
+      <w:proofErr w:type="gramStart"/>
+      <w:r>
+        <w:rPr>
+          <w:rFonts w:ascii="Times New Roman" w:hAnsi="Times New Roman" w:cs="Times New Roman"/>
+          <w:sz w:val="24"/>
+          <w:szCs w:val="24"/>
+        </w:rPr>
+        <w:t>rows</w:t>
+      </w:r>
+      <w:proofErr w:type="gramEnd"/>
+      <w:r>
+        <w:rPr>
+          <w:rFonts w:ascii="Times New Roman" w:hAnsi="Times New Roman" w:cs="Times New Roman"/>
+          <w:sz w:val="24"/>
+          <w:szCs w:val="24"/>
+        </w:rPr>
+        <w:t xml:space="preserve">=[]  </w:t>
+      </w:r>
+    </w:p>
+    <w:p>
+      <w:pPr>
+        <w:rPr>
+          <w:rFonts w:ascii="Times New Roman" w:hAnsi="Times New Roman" w:cs="Times New Roman"/>
+          <w:sz w:val="24"/>
+          <w:szCs w:val="24"/>
+        </w:rPr>
+      </w:pPr>
+      <w:proofErr w:type="spellStart"/>
+      <w:proofErr w:type="gramStart"/>
+      <w:r>
+        <w:rPr>
+          <w:rFonts w:ascii="Times New Roman" w:hAnsi="Times New Roman" w:cs="Times New Roman"/>
+          <w:sz w:val="24"/>
+          <w:szCs w:val="24"/>
+        </w:rPr>
+        <w:t>csvreader</w:t>
+      </w:r>
+      <w:proofErr w:type="spellEnd"/>
+      <w:proofErr w:type="gramEnd"/>
+      <w:r>
+        <w:rPr>
+          <w:rFonts w:ascii="Times New Roman" w:hAnsi="Times New Roman" w:cs="Times New Roman"/>
+          <w:sz w:val="24"/>
+          <w:szCs w:val="24"/>
+        </w:rPr>
+        <w:t xml:space="preserve"> = </w:t>
+      </w:r>
+      <w:proofErr w:type="spellStart"/>
+      <w:r>
+        <w:rPr>
+          <w:rFonts w:ascii="Times New Roman" w:hAnsi="Times New Roman" w:cs="Times New Roman"/>
+          <w:sz w:val="24"/>
+          <w:szCs w:val="24"/>
+        </w:rPr>
+        <w:t>csv.reader</w:t>
+      </w:r>
+      <w:proofErr w:type="spellEnd"/>
+      <w:r>
+        <w:rPr>
+          <w:rFonts w:ascii="Times New Roman" w:hAnsi="Times New Roman" w:cs="Times New Roman"/>
+          <w:sz w:val="24"/>
+          <w:szCs w:val="24"/>
+        </w:rPr>
+        <w:t>(</w:t>
+      </w:r>
+      <w:proofErr w:type="spellStart"/>
+      <w:r>
+        <w:rPr>
+          <w:rFonts w:ascii="Times New Roman" w:hAnsi="Times New Roman" w:cs="Times New Roman"/>
+          <w:sz w:val="24"/>
+          <w:szCs w:val="24"/>
+        </w:rPr>
+        <w:t>cf</w:t>
+      </w:r>
+      <w:proofErr w:type="spellEnd"/>
+      <w:r>
+        <w:rPr>
+          <w:rFonts w:ascii="Times New Roman" w:hAnsi="Times New Roman" w:cs="Times New Roman"/>
+          <w:sz w:val="24"/>
+          <w:szCs w:val="24"/>
+        </w:rPr>
+        <w:t>)</w:t>
+      </w:r>
+    </w:p>
+    <w:p>
+      <w:pPr>
+        <w:rPr>
+          <w:rFonts w:ascii="Times New Roman" w:hAnsi="Times New Roman" w:cs="Times New Roman"/>
+          <w:sz w:val="24"/>
+          <w:szCs w:val="24"/>
+        </w:rPr>
+      </w:pPr>
+      <w:proofErr w:type="gramStart"/>
+      <w:r>
+        <w:rPr>
+          <w:rFonts w:ascii="Times New Roman" w:hAnsi="Times New Roman" w:cs="Times New Roman"/>
+          <w:sz w:val="24"/>
+          <w:szCs w:val="24"/>
+        </w:rPr>
+        <w:t>for</w:t>
+      </w:r>
+      <w:proofErr w:type="gramEnd"/>
+      <w:r>
+        <w:rPr>
+          <w:rFonts w:ascii="Times New Roman" w:hAnsi="Times New Roman" w:cs="Times New Roman"/>
+          <w:sz w:val="24"/>
+          <w:szCs w:val="24"/>
+        </w:rPr>
+        <w:t xml:space="preserve"> r in </w:t>
+      </w:r>
+      <w:proofErr w:type="spellStart"/>
+      <w:r>
+        <w:rPr>
+          <w:rFonts w:ascii="Times New Roman" w:hAnsi="Times New Roman" w:cs="Times New Roman"/>
+          <w:sz w:val="24"/>
+          <w:szCs w:val="24"/>
+        </w:rPr>
+        <w:t>csvreader</w:t>
+      </w:r>
+      <w:proofErr w:type="spellEnd"/>
+      <w:r>
+        <w:rPr>
+          <w:rFonts w:ascii="Times New Roman" w:hAnsi="Times New Roman" w:cs="Times New Roman"/>
+          <w:sz w:val="24"/>
+          <w:szCs w:val="24"/>
+        </w:rPr>
+        <w:t>:</w:t>
+      </w:r>
+    </w:p>
+    <w:p>
+      <w:pPr>
+        <w:rPr>
+          <w:rFonts w:ascii="Times New Roman" w:hAnsi="Times New Roman" w:cs="Times New Roman"/>
+          <w:sz w:val="24"/>
+          <w:szCs w:val="24"/>
+        </w:rPr>
+      </w:pPr>
+      <w:r>
+        <w:rPr>
+          <w:rFonts w:ascii="Times New Roman" w:hAnsi="Times New Roman" w:cs="Times New Roman"/>
+          <w:sz w:val="24"/>
+          <w:szCs w:val="24"/>
+        </w:rPr>
+        <w:t xml:space="preserve">  </w:t>
+      </w:r>
+      <w:proofErr w:type="spellStart"/>
+      <w:r>
+        <w:rPr>
+          <w:rFonts w:ascii="Times New Roman" w:hAnsi="Times New Roman" w:cs="Times New Roman"/>
+          <w:sz w:val="24"/>
+          <w:szCs w:val="24"/>
+        </w:rPr>
+        <w:t>rows.append</w:t>
+      </w:r>
+      <w:proofErr w:type="spellEnd"/>
+      <w:r>
+        <w:rPr>
+          <w:rFonts w:ascii="Times New Roman" w:hAnsi="Times New Roman" w:cs="Times New Roman"/>
+          <w:sz w:val="24"/>
+          <w:szCs w:val="24"/>
+        </w:rPr>
+        <w:t>(r)</w:t>
+      </w:r>
+    </w:p>
+    <w:p>
+      <w:pPr>
+        <w:rPr>
+          <w:rFonts w:ascii="Times New Roman" w:hAnsi="Times New Roman" w:cs="Times New Roman"/>
+          <w:sz w:val="24"/>
+          <w:szCs w:val="24"/>
+        </w:rPr>
+      </w:pPr>
+      <w:proofErr w:type="gramStart"/>
+      <w:r>
+        <w:rPr>
+          <w:rFonts w:ascii="Times New Roman" w:hAnsi="Times New Roman" w:cs="Times New Roman"/>
+          <w:sz w:val="24"/>
+          <w:szCs w:val="24"/>
+        </w:rPr>
+        <w:t>for</w:t>
+      </w:r>
+      <w:proofErr w:type="gramEnd"/>
+      <w:r>
+        <w:rPr>
+          <w:rFonts w:ascii="Times New Roman" w:hAnsi="Times New Roman" w:cs="Times New Roman"/>
+          <w:sz w:val="24"/>
+          <w:szCs w:val="24"/>
+        </w:rPr>
+        <w:t xml:space="preserve"> r in rows:</w:t>
+      </w:r>
+    </w:p>
+    <w:p>
+      <w:pPr>
+        <w:rPr>
+          <w:rFonts w:ascii="Times New Roman" w:hAnsi="Times New Roman" w:cs="Times New Roman"/>
+          <w:sz w:val="24"/>
+          <w:szCs w:val="24"/>
+        </w:rPr>
+      </w:pPr>
+      <w:r>
+        <w:rPr>
+          <w:rFonts w:ascii="Times New Roman" w:hAnsi="Times New Roman" w:cs="Times New Roman"/>
+          <w:sz w:val="24"/>
+          <w:szCs w:val="24"/>
+        </w:rPr>
+        <w:t xml:space="preserve">      </w:t>
+      </w:r>
+      <w:proofErr w:type="gramStart"/>
+      <w:r>
+        <w:rPr>
+          <w:rFonts w:ascii="Times New Roman" w:hAnsi="Times New Roman" w:cs="Times New Roman"/>
+          <w:sz w:val="24"/>
+          <w:szCs w:val="24"/>
+        </w:rPr>
+        <w:t>print(</w:t>
+      </w:r>
+      <w:proofErr w:type="gramEnd"/>
+      <w:r>
+        <w:rPr>
+          <w:rFonts w:ascii="Times New Roman" w:hAnsi="Times New Roman" w:cs="Times New Roman"/>
+          <w:sz w:val="24"/>
+          <w:szCs w:val="24"/>
+        </w:rPr>
+        <w:t>*r)</w:t>
+      </w:r>
+    </w:p>
+    <w:p>
+      <w:pPr>
+        <w:autoSpaceDE w:val="0"/>
+        <w:autoSpaceDN w:val="0"/>
+        <w:adjustRightInd w:val="0"/>
+        <w:spacing w:after="160" w:line="259" w:lineRule="atLeast"/>
+        <w:rPr>
+          <w:rFonts w:ascii="Times New Roman" w:hAnsi="Times New Roman" w:cs="Times New Roman"/>
+          <w:b/>
+          <w:bCs/>
+          <w:sz w:val="28"/>
+          <w:szCs w:val="28"/>
+          <w:u w:val="single"/>
+        </w:rPr>
+      </w:pPr>
+    </w:p>
+    <w:p>
+      <w:pPr>
+        <w:autoSpaceDE w:val="0"/>
+        <w:autoSpaceDN w:val="0"/>
+        <w:adjustRightInd w:val="0"/>
+        <w:spacing w:after="160" w:line="259" w:lineRule="atLeast"/>
+        <w:rPr>
+          <w:rFonts w:ascii="Times New Roman" w:hAnsi="Times New Roman" w:cs="Times New Roman"/>
+          <w:b/>
+          <w:bCs/>
+          <w:sz w:val="28"/>
+          <w:szCs w:val="28"/>
+          <w:u w:val="single"/>
+        </w:rPr>
+      </w:pPr>
+    </w:p>
+    <w:p>
+      <w:pPr>
+        <w:autoSpaceDE w:val="0"/>
+        <w:autoSpaceDN w:val="0"/>
+        <w:adjustRightInd w:val="0"/>
+        <w:spacing w:after="160" w:line="259" w:lineRule="atLeast"/>
+        <w:rPr>
+          <w:rFonts w:ascii="Times New Roman" w:hAnsi="Times New Roman" w:cs="Times New Roman"/>
+          <w:b/>
+          <w:bCs/>
+          <w:sz w:val="28"/>
+          <w:szCs w:val="28"/>
+          <w:u w:val="single"/>
+        </w:rPr>
+      </w:pPr>
+    </w:p>
+    <w:p>
+      <w:pPr>
+        <w:autoSpaceDE w:val="0"/>
+        <w:autoSpaceDN w:val="0"/>
+        <w:adjustRightInd w:val="0"/>
+        <w:spacing w:after="160" w:line="259" w:lineRule="atLeast"/>
+        <w:rPr>
+          <w:rFonts w:ascii="Times New Roman" w:hAnsi="Times New Roman" w:cs="Times New Roman"/>
+          <w:b/>
+          <w:bCs/>
+          <w:sz w:val="28"/>
+          <w:szCs w:val="28"/>
+          <w:u w:val="single"/>
+        </w:rPr>
+      </w:pPr>
+    </w:p>
+    <w:p>
+      <w:pPr>
+        <w:autoSpaceDE w:val="0"/>
+        <w:autoSpaceDN w:val="0"/>
+        <w:adjustRightInd w:val="0"/>
+        <w:spacing w:after="160" w:line="259" w:lineRule="atLeast"/>
+        <w:rPr>
+          <w:rFonts w:ascii="Times New Roman" w:hAnsi="Times New Roman" w:cs="Times New Roman"/>
+          <w:b/>
+          <w:bCs/>
+          <w:sz w:val="28"/>
+          <w:szCs w:val="28"/>
+          <w:u w:val="single"/>
+        </w:rPr>
+      </w:pPr>
+    </w:p>
+    <w:p>
+      <w:pPr>
+        <w:autoSpaceDE w:val="0"/>
+        <w:autoSpaceDN w:val="0"/>
+        <w:adjustRightInd w:val="0"/>
+        <w:spacing w:after="160" w:line="259" w:lineRule="atLeast"/>
+        <w:rPr>
+          <w:rFonts w:ascii="Times New Roman" w:hAnsi="Times New Roman" w:cs="Times New Roman"/>
+          <w:b/>
+          <w:bCs/>
+          <w:sz w:val="28"/>
+          <w:szCs w:val="28"/>
+          <w:u w:val="single"/>
+        </w:rPr>
+      </w:pPr>
+    </w:p>
+    <w:p>
+      <w:pPr>
+        <w:autoSpaceDE w:val="0"/>
+        <w:autoSpaceDN w:val="0"/>
+        <w:adjustRightInd w:val="0"/>
+        <w:spacing w:after="160" w:line="259" w:lineRule="atLeast"/>
+        <w:rPr>
+          <w:rFonts w:ascii="Times New Roman" w:hAnsi="Times New Roman" w:cs="Times New Roman"/>
+          <w:b/>
+          <w:bCs/>
+          <w:sz w:val="28"/>
+          <w:szCs w:val="28"/>
+        </w:rPr>
+      </w:pPr>
+      <w:r>
+        <w:rPr>
+          <w:rFonts w:ascii="Times New Roman" w:hAnsi="Times New Roman" w:cs="Times New Roman"/>
+          <w:b/>
+          <w:bCs/>
+          <w:sz w:val="28"/>
+          <w:szCs w:val="28"/>
+          <w:u w:val="single"/>
+        </w:rPr>
+        <w:t>OUTPUT</w:t>
+      </w:r>
+    </w:p>
+    <w:p>
+      <w:pPr>
+        <w:rPr>
+          <w:rFonts w:ascii="Times New Roman" w:hAnsi="Times New Roman" w:cs="Times New Roman"/>
+          <w:sz w:val="24"/>
+          <w:szCs w:val="24"/>
+        </w:rPr>
+      </w:pPr>
+      <w:r>
+        <w:rPr>
+          <w:rFonts w:ascii="Times New Roman" w:hAnsi="Times New Roman" w:cs="Times New Roman"/>
+          <w:noProof/>
+          <w:sz w:val="24"/>
+          <w:szCs w:val="24"/>
+        </w:rPr>
+        <w:drawing>
+          <wp:inline distT="0" distB="0" distL="0" distR="0">
+            <wp:extent cx="5943600" cy="4761632"/>
+            <wp:effectExtent l="19050" t="0" r="0" b="0"/>
+            <wp:docPr id="7" name="Picture 7"/>
+            <wp:cNvGraphicFramePr>
+              <a:graphicFrameLocks xmlns:a="http://schemas.openxmlformats.org/drawingml/2006/main" noChangeAspect="1"/>
+            </wp:cNvGraphicFramePr>
+            <a:graphic xmlns:a="http://schemas.openxmlformats.org/drawingml/2006/main">
+              <a:graphicData uri="http://schemas.openxmlformats.org/drawingml/2006/picture">
+                <pic:pic xmlns:pic="http://schemas.openxmlformats.org/drawingml/2006/picture">
+                  <pic:nvPicPr>
+                    <pic:cNvPr id="0" name="Picture 7"/>
+                    <pic:cNvPicPr>
+                      <a:picLocks noChangeAspect="1" noChangeArrowheads="1"/>
+                    </pic:cNvPicPr>
+                  </pic:nvPicPr>
+                  <pic:blipFill>
+                    <a:blip r:embed="rId8" cstate="print"/>
+                    <a:srcRect/>
+                    <a:stretch>
+                      <a:fillRect/>
+                    </a:stretch>
+                  </pic:blipFill>
+                  <pic:spPr bwMode="auto">
+                    <a:xfrm>
+                      <a:off x="0" y="0"/>
+                      <a:ext cx="5943600" cy="4761632"/>
                     </a:xfrm>
                     <a:prstGeom prst="rect">
                       <a:avLst/>

--- a/CO_5/RECORD__CO5.docx
+++ b/CO_5/RECORD__CO5.docx
@@ -3242,6 +3242,12 @@
     <w:sectPr>
       <w:pgSz w:w="12240" w:h="15840"/>
       <w:pgMar w:top="1440" w:right="1440" w:bottom="1440" w:left="1440" w:header="720" w:footer="720" w:gutter="0"/>
+      <w:pgBorders w:offsetFrom="page">
+        <w:top w:val="single" w:sz="4" w:space="24" w:color="auto"/>
+        <w:left w:val="single" w:sz="4" w:space="24" w:color="auto"/>
+        <w:bottom w:val="single" w:sz="4" w:space="24" w:color="auto"/>
+        <w:right w:val="single" w:sz="4" w:space="24" w:color="auto"/>
+      </w:pgBorders>
       <w:cols w:space="720"/>
       <w:noEndnote/>
     </w:sectPr>
